--- a/reports/ex5.docx
+++ b/reports/ex5.docx
@@ -1894,8 +1894,7 @@
     <w:p>
       <w:pPr>
         <w:pStyle w:val="Normal1"/>
-        <w:spacing w:before="240" w:after="240" w:line="360" w:lineRule="auto"/>
-        <w:jc w:val="both"/>
+        <w:spacing w:line="360" w:lineRule="auto"/>
         <w:rPr>
           <w:b/>
           <w:szCs w:val="28"/>
@@ -1906,7 +1905,7 @@
           <w:b/>
           <w:szCs w:val="28"/>
         </w:rPr>
-        <w:t>Result:</w:t>
+        <w:t>Observation:</w:t>
       </w:r>
     </w:p>
     <w:p>
@@ -1914,38 +1913,32 @@
         <w:pStyle w:val="Normal1"/>
         <w:numPr>
           <w:ilvl w:val="0"/>
-          <w:numId w:val="13"/>
+          <w:numId w:val="16"/>
         </w:numPr>
-        <w:spacing w:before="240" w:after="240"/>
-        <w:jc w:val="both"/>
-        <w:rPr>
-          <w:szCs w:val="28"/>
-        </w:rPr>
-      </w:pPr>
-      <w:r>
-        <w:rPr>
-          <w:szCs w:val="28"/>
-          <w:lang w:val="vi-VN"/>
-        </w:rPr>
-        <w:t xml:space="preserve">Minimum value </w:t>
-      </w:r>
-      <w:r>
-        <w:rPr>
-          <w:szCs w:val="28"/>
-        </w:rPr>
-        <w:t>measured</w:t>
-      </w:r>
-      <w:r>
-        <w:rPr>
-          <w:szCs w:val="28"/>
-        </w:rPr>
-        <w:t xml:space="preserve"> by</w:t>
-      </w:r>
-      <w:r>
-        <w:rPr>
-          <w:szCs w:val="28"/>
-        </w:rPr>
-        <w:t xml:space="preserve"> voltage-meter: 0.01V</w:t>
+        <w:spacing w:line="360" w:lineRule="auto"/>
+        <w:rPr>
+          <w:i/>
+          <w:szCs w:val="28"/>
+        </w:rPr>
+      </w:pPr>
+      <w:r>
+        <w:rPr>
+          <w:szCs w:val="28"/>
+        </w:rPr>
+        <w:tab/>
+      </w:r>
+      <w:r>
+        <w:rPr>
+          <w:szCs w:val="28"/>
+        </w:rPr>
+        <w:t xml:space="preserve">Minimum voltage </w:t>
+      </w:r>
+      <w:r>
+        <w:rPr>
+          <w:i/>
+          <w:szCs w:val="28"/>
+        </w:rPr>
+        <w:t>U = 0.01(V)</w:t>
       </w:r>
     </w:p>
     <w:p>
@@ -1953,170 +1946,123 @@
         <w:pStyle w:val="Normal1"/>
         <w:numPr>
           <w:ilvl w:val="0"/>
-          <w:numId w:val="13"/>
+          <w:numId w:val="16"/>
         </w:numPr>
-        <w:spacing w:before="240" w:after="240"/>
-        <w:jc w:val="both"/>
-        <w:rPr>
-          <w:szCs w:val="28"/>
-        </w:rPr>
-      </w:pPr>
-      <w:r>
-        <w:rPr>
-          <w:szCs w:val="28"/>
-        </w:rPr>
-        <w:t xml:space="preserve">When the single slit plane is put in </w:t>
-      </w:r>
-      <w:r>
-        <w:rPr>
-          <w:szCs w:val="28"/>
-        </w:rPr>
-        <w:t>the rail</w:t>
-      </w:r>
-      <w:r>
-        <w:rPr>
-          <w:szCs w:val="28"/>
-        </w:rPr>
-        <w:t>: V = 0.27V</w:t>
+        <w:spacing w:line="360" w:lineRule="auto"/>
+        <w:rPr>
+          <w:i/>
+          <w:szCs w:val="28"/>
+        </w:rPr>
+      </w:pPr>
+      <w:r>
+        <w:rPr>
+          <w:szCs w:val="28"/>
+        </w:rPr>
+        <w:t>When the single slit plane is put in t</w:t>
+      </w:r>
+      <w:r>
+        <w:rPr>
+          <w:szCs w:val="28"/>
+        </w:rPr>
+        <w:t xml:space="preserve">he rail, the value on the voltage is </w:t>
+      </w:r>
+      <w:r>
+        <w:rPr>
+          <w:i/>
+          <w:szCs w:val="28"/>
+        </w:rPr>
+        <w:t>U = 0.27(V)</w:t>
       </w:r>
     </w:p>
     <w:p>
       <w:pPr>
         <w:pStyle w:val="Normal1"/>
-        <w:spacing w:line="360" w:lineRule="auto"/>
-        <w:rPr>
-          <w:b/>
-          <w:szCs w:val="28"/>
-        </w:rPr>
-      </w:pPr>
-      <w:r>
-        <w:rPr>
-          <w:b/>
-          <w:szCs w:val="28"/>
-        </w:rPr>
-        <w:t>Observation:</w:t>
+        <w:numPr>
+          <w:ilvl w:val="0"/>
+          <w:numId w:val="16"/>
+        </w:numPr>
+        <w:tabs>
+          <w:tab w:val="left" w:pos="360"/>
+        </w:tabs>
+        <w:spacing w:line="360" w:lineRule="auto"/>
+      </w:pPr>
+      <w:r>
+        <w:t>The multi</w:t>
+      </w:r>
+      <w:r>
+        <w:t>-</w:t>
+      </w:r>
+      <w:r>
+        <w:t>meter shows the maximum value when the receiver is at the middle of the single-slit plate. This value decreases when moving the receiver perpendicularly with the rail.</w:t>
       </w:r>
     </w:p>
     <w:p>
       <w:pPr>
         <w:pStyle w:val="Normal1"/>
-        <w:spacing w:line="360" w:lineRule="auto"/>
-        <w:ind w:left="450"/>
-        <w:rPr>
-          <w:szCs w:val="28"/>
-        </w:rPr>
-      </w:pPr>
-      <w:r>
-        <w:rPr>
-          <w:szCs w:val="28"/>
-        </w:rPr>
-        <w:t xml:space="preserve">When the single slit plane is put in </w:t>
-      </w:r>
-      <w:r>
-        <w:rPr>
-          <w:szCs w:val="28"/>
-        </w:rPr>
-        <w:t>the rail, the value on the voltage-met</w:t>
-      </w:r>
-      <w:r>
-        <w:rPr>
-          <w:szCs w:val="28"/>
-        </w:rPr>
-        <w:t>er increase</w:t>
-      </w:r>
-      <w:r>
-        <w:rPr>
-          <w:szCs w:val="28"/>
-        </w:rPr>
-        <w:t>s</w:t>
-      </w:r>
-      <w:r>
-        <w:rPr>
-          <w:szCs w:val="28"/>
-        </w:rPr>
-        <w:t>.</w:t>
+        <w:numPr>
+          <w:ilvl w:val="0"/>
+          <w:numId w:val="16"/>
+        </w:numPr>
+        <w:tabs>
+          <w:tab w:val="left" w:pos="360"/>
+        </w:tabs>
+        <w:spacing w:line="360" w:lineRule="auto"/>
+      </w:pPr>
+      <w:r>
+        <w:t xml:space="preserve">Voltage at center: </w:t>
+      </w:r>
+      <w:r>
+        <w:rPr>
+          <w:i/>
+        </w:rPr>
+        <w:t>0.032(V)</w:t>
       </w:r>
     </w:p>
     <w:p>
       <w:pPr>
         <w:pStyle w:val="Normal1"/>
-        <w:spacing w:line="360" w:lineRule="auto"/>
-        <w:ind w:left="450"/>
-        <w:rPr>
-          <w:szCs w:val="28"/>
-        </w:rPr>
-      </w:pPr>
-      <w:r>
-        <w:rPr>
-          <w:szCs w:val="28"/>
-        </w:rPr>
-        <w:t>When the plate</w:t>
-      </w:r>
-      <w:r>
-        <w:rPr>
-          <w:szCs w:val="28"/>
-        </w:rPr>
-        <w:t xml:space="preserve"> is</w:t>
-      </w:r>
-      <w:r>
-        <w:rPr>
-          <w:szCs w:val="28"/>
-        </w:rPr>
-        <w:t xml:space="preserve"> between the probe and the transmitte</w:t>
-      </w:r>
-      <w:r>
-        <w:rPr>
-          <w:szCs w:val="28"/>
-        </w:rPr>
-        <w:t>r, the value on the volt</w:t>
-      </w:r>
-      <w:r>
-        <w:rPr>
-          <w:szCs w:val="28"/>
-        </w:rPr>
-        <w:t>age</w:t>
-      </w:r>
-      <w:r>
-        <w:rPr>
-          <w:szCs w:val="28"/>
-        </w:rPr>
-        <w:t xml:space="preserve"> meter is</w:t>
-      </w:r>
-      <w:r>
-        <w:rPr>
-          <w:szCs w:val="28"/>
-        </w:rPr>
-        <w:t xml:space="preserve"> approximate</w:t>
-      </w:r>
-      <w:r>
-        <w:rPr>
-          <w:szCs w:val="28"/>
-        </w:rPr>
-        <w:t>ly</w:t>
-      </w:r>
-      <w:r>
-        <w:rPr>
-          <w:szCs w:val="28"/>
-        </w:rPr>
-        <w:t xml:space="preserve"> 0. When the probe </w:t>
-      </w:r>
-      <w:r>
-        <w:rPr>
-          <w:szCs w:val="28"/>
-        </w:rPr>
-        <w:t>is</w:t>
-      </w:r>
-      <w:r>
-        <w:rPr>
-          <w:szCs w:val="28"/>
-        </w:rPr>
-        <w:t xml:space="preserve"> moved on the horizontal plane, the value slightly increase</w:t>
-      </w:r>
-      <w:r>
-        <w:rPr>
-          <w:szCs w:val="28"/>
-        </w:rPr>
-        <w:t>s.</w:t>
+        <w:numPr>
+          <w:ilvl w:val="0"/>
+          <w:numId w:val="16"/>
+        </w:numPr>
+        <w:tabs>
+          <w:tab w:val="left" w:pos="360"/>
+        </w:tabs>
+        <w:spacing w:line="360" w:lineRule="auto"/>
+      </w:pPr>
+      <w:r>
+        <w:t xml:space="preserve">Voltage when move 5cm in the right: </w:t>
+      </w:r>
+      <w:r>
+        <w:rPr>
+          <w:i/>
+        </w:rPr>
+        <w:t>0.011(V)</w:t>
+      </w:r>
+      <w:r>
+        <w:t xml:space="preserve"> </w:t>
+      </w:r>
+    </w:p>
+    <w:p>
+      <w:pPr>
+        <w:pStyle w:val="Normal1"/>
+        <w:numPr>
+          <w:ilvl w:val="0"/>
+          <w:numId w:val="16"/>
+        </w:numPr>
+        <w:tabs>
+          <w:tab w:val="left" w:pos="360"/>
+        </w:tabs>
+        <w:spacing w:line="360" w:lineRule="auto"/>
+      </w:pPr>
+      <w:r>
+        <w:t xml:space="preserve">Voltage when move 2cm in the left: </w:t>
+      </w:r>
+      <w:r>
+        <w:rPr>
+          <w:i/>
+        </w:rPr>
+        <w:t>0.020(V)</w:t>
       </w:r>
     </w:p>
     <w:p>
@@ -2286,19 +2232,46 @@
         </w:rPr>
         <w:t xml:space="preserve">Observation: </w:t>
       </w:r>
-      <w:r>
-        <w:rPr>
-          <w:b/>
-          <w:szCs w:val="28"/>
-        </w:rPr>
-        <w:tab/>
-      </w:r>
-    </w:p>
-    <w:p>
-      <w:pPr>
-        <w:spacing w:line="360" w:lineRule="auto"/>
-        <w:ind w:left="720"/>
+    </w:p>
+    <w:p>
+      <w:pPr>
+        <w:pStyle w:val="ListParagraph"/>
+        <w:numPr>
+          <w:ilvl w:val="0"/>
+          <w:numId w:val="17"/>
+        </w:numPr>
+        <w:spacing w:line="360" w:lineRule="auto"/>
         <w:jc w:val="both"/>
+        <w:rPr>
+          <w:szCs w:val="28"/>
+        </w:rPr>
+      </w:pPr>
+      <w:r>
+        <w:rPr>
+          <w:szCs w:val="28"/>
+        </w:rPr>
+        <w:t xml:space="preserve">Maximum voltage value: </w:t>
+      </w:r>
+      <w:r>
+        <w:rPr>
+          <w:i/>
+          <w:szCs w:val="28"/>
+        </w:rPr>
+        <w:t>U = 1.41(V)</w:t>
+      </w:r>
+    </w:p>
+    <w:p>
+      <w:pPr>
+        <w:pStyle w:val="ListParagraph"/>
+        <w:numPr>
+          <w:ilvl w:val="0"/>
+          <w:numId w:val="17"/>
+        </w:numPr>
+        <w:spacing w:line="360" w:lineRule="auto"/>
+        <w:jc w:val="both"/>
+        <w:rPr>
+          <w:szCs w:val="28"/>
+        </w:rPr>
       </w:pPr>
       <w:r>
         <w:t>Signal through vertical polariza</w:t>
@@ -2312,9 +2285,16 @@
     </w:p>
     <w:p>
       <w:pPr>
-        <w:spacing w:line="360" w:lineRule="auto"/>
-        <w:ind w:left="720"/>
+        <w:pStyle w:val="ListParagraph"/>
+        <w:numPr>
+          <w:ilvl w:val="0"/>
+          <w:numId w:val="17"/>
+        </w:numPr>
+        <w:spacing w:line="360" w:lineRule="auto"/>
         <w:jc w:val="both"/>
+        <w:rPr>
+          <w:szCs w:val="28"/>
+        </w:rPr>
       </w:pPr>
       <w:r>
         <w:t xml:space="preserve">Signal through horizontal polarization grating: </w:t>
@@ -2328,9 +2308,16 @@
     </w:p>
     <w:p>
       <w:pPr>
-        <w:spacing w:line="360" w:lineRule="auto"/>
-        <w:ind w:left="720"/>
+        <w:pStyle w:val="ListParagraph"/>
+        <w:numPr>
+          <w:ilvl w:val="0"/>
+          <w:numId w:val="17"/>
+        </w:numPr>
+        <w:spacing w:line="360" w:lineRule="auto"/>
         <w:jc w:val="both"/>
+        <w:rPr>
+          <w:szCs w:val="28"/>
+        </w:rPr>
       </w:pPr>
       <w:r>
         <w:t>Signal through 45</w:t>
@@ -3230,14 +3217,7 @@
               <w:rFonts w:ascii="Cambria Math" w:hAnsi="Cambria Math"/>
               <w:szCs w:val="28"/>
             </w:rPr>
-            <m:t>=25.33</m:t>
-          </m:r>
-          <m:r>
-            <w:rPr>
-              <w:rFonts w:ascii="Cambria Math" w:hAnsi="Cambria Math"/>
-              <w:szCs w:val="28"/>
-            </w:rPr>
-            <m:t>(mm)</m:t>
+            <m:t>=25.33(mm)</m:t>
           </m:r>
         </m:oMath>
       </m:oMathPara>
@@ -3421,14 +3401,7 @@
               <w:rFonts w:ascii="Cambria Math" w:eastAsiaTheme="minorEastAsia" w:hAnsi="Cambria Math"/>
               <w:szCs w:val="28"/>
             </w:rPr>
-            <m:t>=3.77</m:t>
-          </m:r>
-          <m:r>
-            <w:rPr>
-              <w:rFonts w:ascii="Cambria Math" w:eastAsiaTheme="minorEastAsia" w:hAnsi="Cambria Math"/>
-              <w:szCs w:val="28"/>
-            </w:rPr>
-            <m:t xml:space="preserve"> </m:t>
+            <m:t xml:space="preserve">=3.77 </m:t>
           </m:r>
           <m:r>
             <w:rPr>
@@ -3517,17 +3490,7 @@
               <w:rFonts w:ascii="Cambria Math" w:hAnsi="Cambria Math"/>
               <w:szCs w:val="28"/>
             </w:rPr>
-            <m:t>=2×25.33=50.66</m:t>
-          </m:r>
-          <m:r>
-            <m:rPr>
-              <m:sty m:val="p"/>
-            </m:rPr>
-            <w:rPr>
-              <w:rFonts w:ascii="Cambria Math" w:hAnsi="Cambria Math"/>
-              <w:szCs w:val="28"/>
-            </w:rPr>
-            <m:t>(mm)</m:t>
+            <m:t>=2×25.33=50.66(mm)</m:t>
           </m:r>
         </m:oMath>
       </m:oMathPara>
@@ -3557,14 +3520,28 @@
               <w:rFonts w:ascii="Cambria Math" w:hAnsi="Cambria Math"/>
               <w:szCs w:val="28"/>
             </w:rPr>
-            <m:t>∆λ=∆x</m:t>
+            <m:t>∆λ=</m:t>
           </m:r>
           <m:r>
             <w:rPr>
               <w:rFonts w:ascii="Cambria Math" w:hAnsi="Cambria Math"/>
               <w:szCs w:val="28"/>
             </w:rPr>
-            <m:t>=3.77</m:t>
+            <m:t>2</m:t>
+          </m:r>
+          <m:r>
+            <w:rPr>
+              <w:rFonts w:ascii="Cambria Math" w:hAnsi="Cambria Math"/>
+              <w:szCs w:val="28"/>
+            </w:rPr>
+            <m:t>∆x</m:t>
+          </m:r>
+          <m:r>
+            <w:rPr>
+              <w:rFonts w:ascii="Cambria Math" w:hAnsi="Cambria Math"/>
+              <w:szCs w:val="28"/>
+            </w:rPr>
+            <m:t>=7.12</m:t>
           </m:r>
           <m:r>
             <w:rPr>
@@ -3655,7 +3632,7 @@
               <w:rFonts w:ascii="Cambria Math" w:hAnsi="Cambria Math"/>
               <w:szCs w:val="28"/>
             </w:rPr>
-            <m:t>=50.66±3.77</m:t>
+            <m:t xml:space="preserve">=50.66±7.12 </m:t>
           </m:r>
           <m:r>
             <w:rPr>
@@ -3879,28 +3856,7 @@
               <w:rFonts w:ascii="Cambria Math" w:hAnsi="Cambria Math"/>
               <w:szCs w:val="28"/>
             </w:rPr>
-            <m:t xml:space="preserve"> = </m:t>
-          </m:r>
-          <m:r>
-            <w:rPr>
-              <w:rFonts w:ascii="Cambria Math" w:hAnsi="Cambria Math"/>
-              <w:szCs w:val="28"/>
-            </w:rPr>
-            <m:t>5.92</m:t>
-          </m:r>
-          <m:r>
-            <w:rPr>
-              <w:rFonts w:ascii="Cambria Math" w:hAnsi="Cambria Math"/>
-              <w:szCs w:val="28"/>
-            </w:rPr>
-            <m:t xml:space="preserve"> </m:t>
-          </m:r>
-          <m:r>
-            <w:rPr>
-              <w:rFonts w:ascii="Cambria Math" w:hAnsi="Cambria Math"/>
-              <w:szCs w:val="28"/>
-            </w:rPr>
-            <m:t xml:space="preserve">× </m:t>
+            <m:t xml:space="preserve"> = 5.92 × </m:t>
           </m:r>
           <m:sSup>
             <m:sSupPr>
@@ -4161,8 +4117,10 @@
               <w:rFonts w:ascii="Cambria Math" w:hAnsi="Cambria Math"/>
               <w:szCs w:val="28"/>
             </w:rPr>
-            <m:t>=0.44</m:t>
+            <m:t>=0.83</m:t>
           </m:r>
+          <w:bookmarkStart w:id="0" w:name="_GoBack"/>
+          <w:bookmarkEnd w:id="0"/>
           <m:r>
             <w:rPr>
               <w:rFonts w:ascii="Cambria Math" w:hAnsi="Cambria Math"/>
@@ -4266,23 +4224,7 @@
                     <w:rFonts w:ascii="Cambria Math" w:hAnsi="Cambria Math"/>
                     <w:szCs w:val="28"/>
                   </w:rPr>
-                  <m:t>±∆f</m:t>
-                </m:r>
-                <m:r>
-                  <w:rPr>
-                    <w:rFonts w:ascii="Cambria Math" w:hAnsi="Cambria Math"/>
-                    <w:szCs w:val="28"/>
-                  </w:rPr>
-                  <m:t>=  (5.92±0.44</m:t>
-                </m:r>
-                <w:bookmarkStart w:id="0" w:name="_GoBack"/>
-                <w:bookmarkEnd w:id="0"/>
-                <m:r>
-                  <w:rPr>
-                    <w:rFonts w:ascii="Cambria Math" w:hAnsi="Cambria Math"/>
-                    <w:szCs w:val="28"/>
-                  </w:rPr>
-                  <m:t xml:space="preserve">)× </m:t>
+                  <m:t xml:space="preserve">±∆f=  (5.92±0.44)× </m:t>
                 </m:r>
                 <m:sSup>
                   <m:sSupPr>
@@ -4964,6 +4906,119 @@
     </w:lvl>
   </w:abstractNum>
   <w:abstractNum w:abstractNumId="5">
+    <w:nsid w:val="3B846C49"/>
+    <w:multiLevelType w:val="hybridMultilevel"/>
+    <w:tmpl w:val="1AB85F7E"/>
+    <w:lvl w:ilvl="0" w:tplc="7DEAFD90">
+      <w:start w:val="5"/>
+      <w:numFmt w:val="bullet"/>
+      <w:lvlText w:val="-"/>
+      <w:lvlJc w:val="left"/>
+      <w:pPr>
+        <w:ind w:left="720" w:hanging="360"/>
+      </w:pPr>
+      <w:rPr>
+        <w:rFonts w:ascii="Times New Roman" w:eastAsiaTheme="minorHAnsi" w:hAnsi="Times New Roman" w:cs="Times New Roman" w:hint="default"/>
+      </w:rPr>
+    </w:lvl>
+    <w:lvl w:ilvl="1" w:tplc="04090003">
+      <w:start w:val="1"/>
+      <w:numFmt w:val="bullet"/>
+      <w:lvlText w:val="o"/>
+      <w:lvlJc w:val="left"/>
+      <w:pPr>
+        <w:ind w:left="1440" w:hanging="360"/>
+      </w:pPr>
+      <w:rPr>
+        <w:rFonts w:ascii="Courier New" w:hAnsi="Courier New" w:hint="default"/>
+      </w:rPr>
+    </w:lvl>
+    <w:lvl w:ilvl="2" w:tplc="04090005" w:tentative="1">
+      <w:start w:val="1"/>
+      <w:numFmt w:val="bullet"/>
+      <w:lvlText w:val=""/>
+      <w:lvlJc w:val="left"/>
+      <w:pPr>
+        <w:ind w:left="2160" w:hanging="360"/>
+      </w:pPr>
+      <w:rPr>
+        <w:rFonts w:ascii="Wingdings" w:hAnsi="Wingdings" w:hint="default"/>
+      </w:rPr>
+    </w:lvl>
+    <w:lvl w:ilvl="3" w:tplc="04090001" w:tentative="1">
+      <w:start w:val="1"/>
+      <w:numFmt w:val="bullet"/>
+      <w:lvlText w:val=""/>
+      <w:lvlJc w:val="left"/>
+      <w:pPr>
+        <w:ind w:left="2880" w:hanging="360"/>
+      </w:pPr>
+      <w:rPr>
+        <w:rFonts w:ascii="Symbol" w:hAnsi="Symbol" w:hint="default"/>
+      </w:rPr>
+    </w:lvl>
+    <w:lvl w:ilvl="4" w:tplc="04090003" w:tentative="1">
+      <w:start w:val="1"/>
+      <w:numFmt w:val="bullet"/>
+      <w:lvlText w:val="o"/>
+      <w:lvlJc w:val="left"/>
+      <w:pPr>
+        <w:ind w:left="3600" w:hanging="360"/>
+      </w:pPr>
+      <w:rPr>
+        <w:rFonts w:ascii="Courier New" w:hAnsi="Courier New" w:hint="default"/>
+      </w:rPr>
+    </w:lvl>
+    <w:lvl w:ilvl="5" w:tplc="04090005" w:tentative="1">
+      <w:start w:val="1"/>
+      <w:numFmt w:val="bullet"/>
+      <w:lvlText w:val=""/>
+      <w:lvlJc w:val="left"/>
+      <w:pPr>
+        <w:ind w:left="4320" w:hanging="360"/>
+      </w:pPr>
+      <w:rPr>
+        <w:rFonts w:ascii="Wingdings" w:hAnsi="Wingdings" w:hint="default"/>
+      </w:rPr>
+    </w:lvl>
+    <w:lvl w:ilvl="6" w:tplc="04090001" w:tentative="1">
+      <w:start w:val="1"/>
+      <w:numFmt w:val="bullet"/>
+      <w:lvlText w:val=""/>
+      <w:lvlJc w:val="left"/>
+      <w:pPr>
+        <w:ind w:left="5040" w:hanging="360"/>
+      </w:pPr>
+      <w:rPr>
+        <w:rFonts w:ascii="Symbol" w:hAnsi="Symbol" w:hint="default"/>
+      </w:rPr>
+    </w:lvl>
+    <w:lvl w:ilvl="7" w:tplc="04090003" w:tentative="1">
+      <w:start w:val="1"/>
+      <w:numFmt w:val="bullet"/>
+      <w:lvlText w:val="o"/>
+      <w:lvlJc w:val="left"/>
+      <w:pPr>
+        <w:ind w:left="5760" w:hanging="360"/>
+      </w:pPr>
+      <w:rPr>
+        <w:rFonts w:ascii="Courier New" w:hAnsi="Courier New" w:hint="default"/>
+      </w:rPr>
+    </w:lvl>
+    <w:lvl w:ilvl="8" w:tplc="04090005" w:tentative="1">
+      <w:start w:val="1"/>
+      <w:numFmt w:val="bullet"/>
+      <w:lvlText w:val=""/>
+      <w:lvlJc w:val="left"/>
+      <w:pPr>
+        <w:ind w:left="6480" w:hanging="360"/>
+      </w:pPr>
+      <w:rPr>
+        <w:rFonts w:ascii="Wingdings" w:hAnsi="Wingdings" w:hint="default"/>
+      </w:rPr>
+    </w:lvl>
+  </w:abstractNum>
+  <w:abstractNum w:abstractNumId="6">
     <w:nsid w:val="3BB436AB"/>
     <w:multiLevelType w:val="hybridMultilevel"/>
     <w:tmpl w:val="209EB716"/>
@@ -5052,7 +5107,257 @@
       </w:pPr>
     </w:lvl>
   </w:abstractNum>
-  <w:abstractNum w:abstractNumId="6">
+  <w:abstractNum w:abstractNumId="7">
+    <w:nsid w:val="40584440"/>
+    <w:multiLevelType w:val="hybridMultilevel"/>
+    <w:tmpl w:val="39CEF7E0"/>
+    <w:lvl w:ilvl="0" w:tplc="04090001">
+      <w:start w:val="1"/>
+      <w:numFmt w:val="bullet"/>
+      <w:lvlText w:val=""/>
+      <w:lvlJc w:val="left"/>
+      <w:pPr>
+        <w:ind w:left="720" w:hanging="360"/>
+      </w:pPr>
+      <w:rPr>
+        <w:rFonts w:ascii="Symbol" w:hAnsi="Symbol" w:hint="default"/>
+      </w:rPr>
+    </w:lvl>
+    <w:lvl w:ilvl="1" w:tplc="04090003" w:tentative="1">
+      <w:start w:val="1"/>
+      <w:numFmt w:val="bullet"/>
+      <w:lvlText w:val="o"/>
+      <w:lvlJc w:val="left"/>
+      <w:pPr>
+        <w:ind w:left="1440" w:hanging="360"/>
+      </w:pPr>
+      <w:rPr>
+        <w:rFonts w:ascii="Courier New" w:hAnsi="Courier New" w:cs="Courier New" w:hint="default"/>
+      </w:rPr>
+    </w:lvl>
+    <w:lvl w:ilvl="2" w:tplc="04090005" w:tentative="1">
+      <w:start w:val="1"/>
+      <w:numFmt w:val="bullet"/>
+      <w:lvlText w:val=""/>
+      <w:lvlJc w:val="left"/>
+      <w:pPr>
+        <w:ind w:left="2160" w:hanging="360"/>
+      </w:pPr>
+      <w:rPr>
+        <w:rFonts w:ascii="Wingdings" w:hAnsi="Wingdings" w:hint="default"/>
+      </w:rPr>
+    </w:lvl>
+    <w:lvl w:ilvl="3" w:tplc="04090001" w:tentative="1">
+      <w:start w:val="1"/>
+      <w:numFmt w:val="bullet"/>
+      <w:lvlText w:val=""/>
+      <w:lvlJc w:val="left"/>
+      <w:pPr>
+        <w:ind w:left="2880" w:hanging="360"/>
+      </w:pPr>
+      <w:rPr>
+        <w:rFonts w:ascii="Symbol" w:hAnsi="Symbol" w:hint="default"/>
+      </w:rPr>
+    </w:lvl>
+    <w:lvl w:ilvl="4" w:tplc="04090003" w:tentative="1">
+      <w:start w:val="1"/>
+      <w:numFmt w:val="bullet"/>
+      <w:lvlText w:val="o"/>
+      <w:lvlJc w:val="left"/>
+      <w:pPr>
+        <w:ind w:left="3600" w:hanging="360"/>
+      </w:pPr>
+      <w:rPr>
+        <w:rFonts w:ascii="Courier New" w:hAnsi="Courier New" w:cs="Courier New" w:hint="default"/>
+      </w:rPr>
+    </w:lvl>
+    <w:lvl w:ilvl="5" w:tplc="04090005" w:tentative="1">
+      <w:start w:val="1"/>
+      <w:numFmt w:val="bullet"/>
+      <w:lvlText w:val=""/>
+      <w:lvlJc w:val="left"/>
+      <w:pPr>
+        <w:ind w:left="4320" w:hanging="360"/>
+      </w:pPr>
+      <w:rPr>
+        <w:rFonts w:ascii="Wingdings" w:hAnsi="Wingdings" w:hint="default"/>
+      </w:rPr>
+    </w:lvl>
+    <w:lvl w:ilvl="6" w:tplc="04090001" w:tentative="1">
+      <w:start w:val="1"/>
+      <w:numFmt w:val="bullet"/>
+      <w:lvlText w:val=""/>
+      <w:lvlJc w:val="left"/>
+      <w:pPr>
+        <w:ind w:left="5040" w:hanging="360"/>
+      </w:pPr>
+      <w:rPr>
+        <w:rFonts w:ascii="Symbol" w:hAnsi="Symbol" w:hint="default"/>
+      </w:rPr>
+    </w:lvl>
+    <w:lvl w:ilvl="7" w:tplc="04090003" w:tentative="1">
+      <w:start w:val="1"/>
+      <w:numFmt w:val="bullet"/>
+      <w:lvlText w:val="o"/>
+      <w:lvlJc w:val="left"/>
+      <w:pPr>
+        <w:ind w:left="5760" w:hanging="360"/>
+      </w:pPr>
+      <w:rPr>
+        <w:rFonts w:ascii="Courier New" w:hAnsi="Courier New" w:cs="Courier New" w:hint="default"/>
+      </w:rPr>
+    </w:lvl>
+    <w:lvl w:ilvl="8" w:tplc="04090005" w:tentative="1">
+      <w:start w:val="1"/>
+      <w:numFmt w:val="bullet"/>
+      <w:lvlText w:val=""/>
+      <w:lvlJc w:val="left"/>
+      <w:pPr>
+        <w:ind w:left="6480" w:hanging="360"/>
+      </w:pPr>
+      <w:rPr>
+        <w:rFonts w:ascii="Wingdings" w:hAnsi="Wingdings" w:hint="default"/>
+      </w:rPr>
+    </w:lvl>
+  </w:abstractNum>
+  <w:abstractNum w:abstractNumId="8">
+    <w:nsid w:val="443A2BBF"/>
+    <w:multiLevelType w:val="hybridMultilevel"/>
+    <w:tmpl w:val="06C6149E"/>
+    <w:lvl w:ilvl="0" w:tplc="1A2C686A">
+      <w:start w:val="1"/>
+      <w:numFmt w:val="bullet"/>
+      <w:lvlText w:val="-"/>
+      <w:lvlJc w:val="left"/>
+      <w:pPr>
+        <w:ind w:left="720" w:hanging="360"/>
+      </w:pPr>
+      <w:rPr>
+        <w:rFonts w:ascii="Times New Roman" w:eastAsia="Times New Roman" w:hAnsi="Times New Roman" w:cs="Times New Roman" w:hint="default"/>
+      </w:rPr>
+    </w:lvl>
+    <w:lvl w:ilvl="1" w:tplc="04090003" w:tentative="1">
+      <w:start w:val="1"/>
+      <w:numFmt w:val="bullet"/>
+      <w:lvlText w:val="o"/>
+      <w:lvlJc w:val="left"/>
+      <w:pPr>
+        <w:tabs>
+          <w:tab w:val="num" w:pos="1440"/>
+        </w:tabs>
+        <w:ind w:left="1440" w:hanging="360"/>
+      </w:pPr>
+      <w:rPr>
+        <w:rFonts w:ascii="Courier New" w:hAnsi="Courier New" w:cs="Courier New" w:hint="default"/>
+      </w:rPr>
+    </w:lvl>
+    <w:lvl w:ilvl="2" w:tplc="04090005" w:tentative="1">
+      <w:start w:val="1"/>
+      <w:numFmt w:val="bullet"/>
+      <w:lvlText w:val=""/>
+      <w:lvlJc w:val="left"/>
+      <w:pPr>
+        <w:tabs>
+          <w:tab w:val="num" w:pos="2160"/>
+        </w:tabs>
+        <w:ind w:left="2160" w:hanging="360"/>
+      </w:pPr>
+      <w:rPr>
+        <w:rFonts w:ascii="Wingdings" w:hAnsi="Wingdings" w:hint="default"/>
+      </w:rPr>
+    </w:lvl>
+    <w:lvl w:ilvl="3" w:tplc="04090001" w:tentative="1">
+      <w:start w:val="1"/>
+      <w:numFmt w:val="bullet"/>
+      <w:lvlText w:val=""/>
+      <w:lvlJc w:val="left"/>
+      <w:pPr>
+        <w:tabs>
+          <w:tab w:val="num" w:pos="2880"/>
+        </w:tabs>
+        <w:ind w:left="2880" w:hanging="360"/>
+      </w:pPr>
+      <w:rPr>
+        <w:rFonts w:ascii="Symbol" w:hAnsi="Symbol" w:hint="default"/>
+      </w:rPr>
+    </w:lvl>
+    <w:lvl w:ilvl="4" w:tplc="04090003" w:tentative="1">
+      <w:start w:val="1"/>
+      <w:numFmt w:val="bullet"/>
+      <w:lvlText w:val="o"/>
+      <w:lvlJc w:val="left"/>
+      <w:pPr>
+        <w:tabs>
+          <w:tab w:val="num" w:pos="3600"/>
+        </w:tabs>
+        <w:ind w:left="3600" w:hanging="360"/>
+      </w:pPr>
+      <w:rPr>
+        <w:rFonts w:ascii="Courier New" w:hAnsi="Courier New" w:cs="Courier New" w:hint="default"/>
+      </w:rPr>
+    </w:lvl>
+    <w:lvl w:ilvl="5" w:tplc="04090005" w:tentative="1">
+      <w:start w:val="1"/>
+      <w:numFmt w:val="bullet"/>
+      <w:lvlText w:val=""/>
+      <w:lvlJc w:val="left"/>
+      <w:pPr>
+        <w:tabs>
+          <w:tab w:val="num" w:pos="4320"/>
+        </w:tabs>
+        <w:ind w:left="4320" w:hanging="360"/>
+      </w:pPr>
+      <w:rPr>
+        <w:rFonts w:ascii="Wingdings" w:hAnsi="Wingdings" w:hint="default"/>
+      </w:rPr>
+    </w:lvl>
+    <w:lvl w:ilvl="6" w:tplc="04090001" w:tentative="1">
+      <w:start w:val="1"/>
+      <w:numFmt w:val="bullet"/>
+      <w:lvlText w:val=""/>
+      <w:lvlJc w:val="left"/>
+      <w:pPr>
+        <w:tabs>
+          <w:tab w:val="num" w:pos="5040"/>
+        </w:tabs>
+        <w:ind w:left="5040" w:hanging="360"/>
+      </w:pPr>
+      <w:rPr>
+        <w:rFonts w:ascii="Symbol" w:hAnsi="Symbol" w:hint="default"/>
+      </w:rPr>
+    </w:lvl>
+    <w:lvl w:ilvl="7" w:tplc="04090003" w:tentative="1">
+      <w:start w:val="1"/>
+      <w:numFmt w:val="bullet"/>
+      <w:lvlText w:val="o"/>
+      <w:lvlJc w:val="left"/>
+      <w:pPr>
+        <w:tabs>
+          <w:tab w:val="num" w:pos="5760"/>
+        </w:tabs>
+        <w:ind w:left="5760" w:hanging="360"/>
+      </w:pPr>
+      <w:rPr>
+        <w:rFonts w:ascii="Courier New" w:hAnsi="Courier New" w:cs="Courier New" w:hint="default"/>
+      </w:rPr>
+    </w:lvl>
+    <w:lvl w:ilvl="8" w:tplc="04090005" w:tentative="1">
+      <w:start w:val="1"/>
+      <w:numFmt w:val="bullet"/>
+      <w:lvlText w:val=""/>
+      <w:lvlJc w:val="left"/>
+      <w:pPr>
+        <w:tabs>
+          <w:tab w:val="num" w:pos="6480"/>
+        </w:tabs>
+        <w:ind w:left="6480" w:hanging="360"/>
+      </w:pPr>
+      <w:rPr>
+        <w:rFonts w:ascii="Wingdings" w:hAnsi="Wingdings" w:hint="default"/>
+      </w:rPr>
+    </w:lvl>
+  </w:abstractNum>
+  <w:abstractNum w:abstractNumId="9">
     <w:nsid w:val="4A78152F"/>
     <w:multiLevelType w:val="hybridMultilevel"/>
     <w:tmpl w:val="00EE1712"/>
@@ -5165,7 +5470,7 @@
       </w:rPr>
     </w:lvl>
   </w:abstractNum>
-  <w:abstractNum w:abstractNumId="7">
+  <w:abstractNum w:abstractNumId="10">
     <w:nsid w:val="51061776"/>
     <w:multiLevelType w:val="hybridMultilevel"/>
     <w:tmpl w:val="0A40A350"/>
@@ -5279,7 +5584,7 @@
       </w:rPr>
     </w:lvl>
   </w:abstractNum>
-  <w:abstractNum w:abstractNumId="8">
+  <w:abstractNum w:abstractNumId="11">
     <w:nsid w:val="5A610411"/>
     <w:multiLevelType w:val="hybridMultilevel"/>
     <w:tmpl w:val="4E5EE632"/>
@@ -5419,7 +5724,7 @@
       </w:rPr>
     </w:lvl>
   </w:abstractNum>
-  <w:abstractNum w:abstractNumId="9">
+  <w:abstractNum w:abstractNumId="12">
     <w:nsid w:val="61DA2A85"/>
     <w:multiLevelType w:val="hybridMultilevel"/>
     <w:tmpl w:val="6DE69180"/>
@@ -5508,7 +5813,7 @@
       </w:pPr>
     </w:lvl>
   </w:abstractNum>
-  <w:abstractNum w:abstractNumId="10">
+  <w:abstractNum w:abstractNumId="13">
     <w:nsid w:val="75174902"/>
     <w:multiLevelType w:val="hybridMultilevel"/>
     <w:tmpl w:val="D1FC36E8"/>
@@ -5621,7 +5926,7 @@
       </w:rPr>
     </w:lvl>
   </w:abstractNum>
-  <w:abstractNum w:abstractNumId="11">
+  <w:abstractNum w:abstractNumId="14">
     <w:nsid w:val="75A34145"/>
     <w:multiLevelType w:val="multilevel"/>
     <w:tmpl w:val="50C4F28A"/>
@@ -5806,7 +6111,7 @@
       </w:rPr>
     </w:lvl>
   </w:abstractNum>
-  <w:abstractNum w:abstractNumId="12">
+  <w:abstractNum w:abstractNumId="15">
     <w:nsid w:val="7DF73AD2"/>
     <w:multiLevelType w:val="hybridMultilevel"/>
     <w:tmpl w:val="3D9AC852"/>
@@ -5919,8 +6224,121 @@
       </w:rPr>
     </w:lvl>
   </w:abstractNum>
+  <w:abstractNum w:abstractNumId="16">
+    <w:nsid w:val="7EAF484F"/>
+    <w:multiLevelType w:val="hybridMultilevel"/>
+    <w:tmpl w:val="AB22C62E"/>
+    <w:lvl w:ilvl="0" w:tplc="1A2C686A">
+      <w:start w:val="1"/>
+      <w:numFmt w:val="bullet"/>
+      <w:lvlText w:val="-"/>
+      <w:lvlJc w:val="left"/>
+      <w:pPr>
+        <w:ind w:left="720" w:hanging="360"/>
+      </w:pPr>
+      <w:rPr>
+        <w:rFonts w:ascii="Times New Roman" w:eastAsia="Times New Roman" w:hAnsi="Times New Roman" w:cs="Times New Roman" w:hint="default"/>
+      </w:rPr>
+    </w:lvl>
+    <w:lvl w:ilvl="1" w:tplc="04090003">
+      <w:start w:val="1"/>
+      <w:numFmt w:val="bullet"/>
+      <w:lvlText w:val="o"/>
+      <w:lvlJc w:val="left"/>
+      <w:pPr>
+        <w:ind w:left="1440" w:hanging="360"/>
+      </w:pPr>
+      <w:rPr>
+        <w:rFonts w:ascii="Courier New" w:hAnsi="Courier New" w:hint="default"/>
+      </w:rPr>
+    </w:lvl>
+    <w:lvl w:ilvl="2" w:tplc="04090005" w:tentative="1">
+      <w:start w:val="1"/>
+      <w:numFmt w:val="bullet"/>
+      <w:lvlText w:val=""/>
+      <w:lvlJc w:val="left"/>
+      <w:pPr>
+        <w:ind w:left="2160" w:hanging="360"/>
+      </w:pPr>
+      <w:rPr>
+        <w:rFonts w:ascii="Wingdings" w:hAnsi="Wingdings" w:hint="default"/>
+      </w:rPr>
+    </w:lvl>
+    <w:lvl w:ilvl="3" w:tplc="04090001" w:tentative="1">
+      <w:start w:val="1"/>
+      <w:numFmt w:val="bullet"/>
+      <w:lvlText w:val=""/>
+      <w:lvlJc w:val="left"/>
+      <w:pPr>
+        <w:ind w:left="2880" w:hanging="360"/>
+      </w:pPr>
+      <w:rPr>
+        <w:rFonts w:ascii="Symbol" w:hAnsi="Symbol" w:hint="default"/>
+      </w:rPr>
+    </w:lvl>
+    <w:lvl w:ilvl="4" w:tplc="04090003" w:tentative="1">
+      <w:start w:val="1"/>
+      <w:numFmt w:val="bullet"/>
+      <w:lvlText w:val="o"/>
+      <w:lvlJc w:val="left"/>
+      <w:pPr>
+        <w:ind w:left="3600" w:hanging="360"/>
+      </w:pPr>
+      <w:rPr>
+        <w:rFonts w:ascii="Courier New" w:hAnsi="Courier New" w:hint="default"/>
+      </w:rPr>
+    </w:lvl>
+    <w:lvl w:ilvl="5" w:tplc="04090005" w:tentative="1">
+      <w:start w:val="1"/>
+      <w:numFmt w:val="bullet"/>
+      <w:lvlText w:val=""/>
+      <w:lvlJc w:val="left"/>
+      <w:pPr>
+        <w:ind w:left="4320" w:hanging="360"/>
+      </w:pPr>
+      <w:rPr>
+        <w:rFonts w:ascii="Wingdings" w:hAnsi="Wingdings" w:hint="default"/>
+      </w:rPr>
+    </w:lvl>
+    <w:lvl w:ilvl="6" w:tplc="04090001" w:tentative="1">
+      <w:start w:val="1"/>
+      <w:numFmt w:val="bullet"/>
+      <w:lvlText w:val=""/>
+      <w:lvlJc w:val="left"/>
+      <w:pPr>
+        <w:ind w:left="5040" w:hanging="360"/>
+      </w:pPr>
+      <w:rPr>
+        <w:rFonts w:ascii="Symbol" w:hAnsi="Symbol" w:hint="default"/>
+      </w:rPr>
+    </w:lvl>
+    <w:lvl w:ilvl="7" w:tplc="04090003" w:tentative="1">
+      <w:start w:val="1"/>
+      <w:numFmt w:val="bullet"/>
+      <w:lvlText w:val="o"/>
+      <w:lvlJc w:val="left"/>
+      <w:pPr>
+        <w:ind w:left="5760" w:hanging="360"/>
+      </w:pPr>
+      <w:rPr>
+        <w:rFonts w:ascii="Courier New" w:hAnsi="Courier New" w:hint="default"/>
+      </w:rPr>
+    </w:lvl>
+    <w:lvl w:ilvl="8" w:tplc="04090005" w:tentative="1">
+      <w:start w:val="1"/>
+      <w:numFmt w:val="bullet"/>
+      <w:lvlText w:val=""/>
+      <w:lvlJc w:val="left"/>
+      <w:pPr>
+        <w:ind w:left="6480" w:hanging="360"/>
+      </w:pPr>
+      <w:rPr>
+        <w:rFonts w:ascii="Wingdings" w:hAnsi="Wingdings" w:hint="default"/>
+      </w:rPr>
+    </w:lvl>
+  </w:abstractNum>
   <w:num w:numId="1">
-    <w:abstractNumId w:val="5"/>
+    <w:abstractNumId w:val="6"/>
   </w:num>
   <w:num w:numId="2">
     <w:abstractNumId w:val="0"/>
@@ -5932,31 +6350,43 @@
     <w:abstractNumId w:val="1"/>
   </w:num>
   <w:num w:numId="5">
-    <w:abstractNumId w:val="12"/>
+    <w:abstractNumId w:val="15"/>
   </w:num>
   <w:num w:numId="6">
     <w:abstractNumId w:val="3"/>
   </w:num>
   <w:num w:numId="7">
-    <w:abstractNumId w:val="10"/>
+    <w:abstractNumId w:val="13"/>
   </w:num>
   <w:num w:numId="8">
-    <w:abstractNumId w:val="11"/>
+    <w:abstractNumId w:val="14"/>
   </w:num>
   <w:num w:numId="9">
     <w:abstractNumId w:val="2"/>
   </w:num>
   <w:num w:numId="10">
-    <w:abstractNumId w:val="6"/>
+    <w:abstractNumId w:val="9"/>
   </w:num>
   <w:num w:numId="11">
-    <w:abstractNumId w:val="9"/>
+    <w:abstractNumId w:val="12"/>
   </w:num>
   <w:num w:numId="12">
-    <w:abstractNumId w:val="8"/>
+    <w:abstractNumId w:val="11"/>
   </w:num>
   <w:num w:numId="13">
+    <w:abstractNumId w:val="10"/>
+  </w:num>
+  <w:num w:numId="14">
     <w:abstractNumId w:val="7"/>
+  </w:num>
+  <w:num w:numId="15">
+    <w:abstractNumId w:val="5"/>
+  </w:num>
+  <w:num w:numId="16">
+    <w:abstractNumId w:val="16"/>
+  </w:num>
+  <w:num w:numId="17">
+    <w:abstractNumId w:val="8"/>
   </w:num>
 </w:numbering>
 </file>

--- a/reports/ex5.docx
+++ b/reports/ex5.docx
@@ -274,7 +274,16 @@
           <w:sz w:val="28"/>
           <w:szCs w:val="28"/>
         </w:rPr>
-        <w:t>Student name</w:t>
+        <w:t xml:space="preserve">Student </w:t>
+      </w:r>
+      <w:proofErr w:type="gramStart"/>
+      <w:r>
+        <w:rPr>
+          <w:rFonts w:ascii="Times" w:hAnsi="Times"/>
+          <w:sz w:val="28"/>
+          <w:szCs w:val="28"/>
+        </w:rPr>
+        <w:t>name</w:t>
       </w:r>
       <w:r>
         <w:rPr>
@@ -290,7 +299,16 @@
           <w:sz w:val="28"/>
           <w:szCs w:val="28"/>
         </w:rPr>
-        <w:t>: Nguyen Viet Anh</w:t>
+        <w:t>:</w:t>
+      </w:r>
+      <w:proofErr w:type="gramEnd"/>
+      <w:r>
+        <w:rPr>
+          <w:rFonts w:ascii="Times" w:hAnsi="Times"/>
+          <w:sz w:val="28"/>
+          <w:szCs w:val="28"/>
+        </w:rPr>
+        <w:t xml:space="preserve"> Nguyen Viet Anh</w:t>
       </w:r>
     </w:p>
     <w:p>
@@ -308,7 +326,16 @@
           <w:sz w:val="28"/>
           <w:szCs w:val="28"/>
         </w:rPr>
-        <w:t>Student ID</w:t>
+        <w:t xml:space="preserve">Student </w:t>
+      </w:r>
+      <w:proofErr w:type="gramStart"/>
+      <w:r>
+        <w:rPr>
+          <w:rFonts w:ascii="Times" w:hAnsi="Times"/>
+          <w:sz w:val="28"/>
+          <w:szCs w:val="28"/>
+        </w:rPr>
+        <w:t>ID</w:t>
       </w:r>
       <w:r>
         <w:rPr>
@@ -324,7 +351,16 @@
           <w:sz w:val="28"/>
           <w:szCs w:val="28"/>
         </w:rPr>
-        <w:t>: 20150143</w:t>
+        <w:t>:</w:t>
+      </w:r>
+      <w:proofErr w:type="gramEnd"/>
+      <w:r>
+        <w:rPr>
+          <w:rFonts w:ascii="Times" w:hAnsi="Times"/>
+          <w:sz w:val="28"/>
+          <w:szCs w:val="28"/>
+        </w:rPr>
+        <w:t xml:space="preserve"> 20150143</w:t>
       </w:r>
     </w:p>
     <w:p>
@@ -342,7 +378,16 @@
           <w:sz w:val="28"/>
           <w:szCs w:val="28"/>
         </w:rPr>
-        <w:t>Group number</w:t>
+        <w:t xml:space="preserve">Group </w:t>
+      </w:r>
+      <w:proofErr w:type="gramStart"/>
+      <w:r>
+        <w:rPr>
+          <w:rFonts w:ascii="Times" w:hAnsi="Times"/>
+          <w:sz w:val="28"/>
+          <w:szCs w:val="28"/>
+        </w:rPr>
+        <w:t>number</w:t>
       </w:r>
       <w:r>
         <w:rPr>
@@ -358,7 +403,16 @@
           <w:sz w:val="28"/>
           <w:szCs w:val="28"/>
         </w:rPr>
-        <w:t>: 1</w:t>
+        <w:t>:</w:t>
+      </w:r>
+      <w:proofErr w:type="gramEnd"/>
+      <w:r>
+        <w:rPr>
+          <w:rFonts w:ascii="Times" w:hAnsi="Times"/>
+          <w:sz w:val="28"/>
+          <w:szCs w:val="28"/>
+        </w:rPr>
+        <w:t xml:space="preserve"> 1</w:t>
       </w:r>
     </w:p>
     <w:p>
@@ -634,13 +688,23 @@
           <w:u w:val="single"/>
         </w:rPr>
       </w:pPr>
-      <w:r>
-        <w:rPr>
-          <w:rFonts w:ascii="Times" w:hAnsi="Times"/>
-          <w:sz w:val="28"/>
-          <w:szCs w:val="28"/>
-        </w:rPr>
-        <w:t xml:space="preserve">ID     : </w:t>
+      <w:proofErr w:type="gramStart"/>
+      <w:r>
+        <w:rPr>
+          <w:rFonts w:ascii="Times" w:hAnsi="Times"/>
+          <w:sz w:val="28"/>
+          <w:szCs w:val="28"/>
+        </w:rPr>
+        <w:t>ID     :</w:t>
+      </w:r>
+      <w:proofErr w:type="gramEnd"/>
+      <w:r>
+        <w:rPr>
+          <w:rFonts w:ascii="Times" w:hAnsi="Times"/>
+          <w:sz w:val="28"/>
+          <w:szCs w:val="28"/>
+        </w:rPr>
+        <w:t xml:space="preserve"> </w:t>
       </w:r>
       <w:r>
         <w:rPr>
@@ -818,7 +882,21 @@
         <w:rPr>
           <w:szCs w:val="28"/>
         </w:rPr>
-        <w:t>When the receiver is align with the rail (the transmitter and receiver are facing each other), the volt-meter shows the maximum value.</w:t>
+        <w:t xml:space="preserve">When the receiver is </w:t>
+      </w:r>
+      <w:proofErr w:type="gramStart"/>
+      <w:r>
+        <w:rPr>
+          <w:szCs w:val="28"/>
+        </w:rPr>
+        <w:t>align</w:t>
+      </w:r>
+      <w:proofErr w:type="gramEnd"/>
+      <w:r>
+        <w:rPr>
+          <w:szCs w:val="28"/>
+        </w:rPr>
+        <w:t xml:space="preserve"> with the rail (the transmitter and receiver are facing each other), the volt-meter shows the maximum value.</w:t>
       </w:r>
       <w:r>
         <w:rPr>
@@ -844,7 +922,21 @@
         <w:rPr>
           <w:szCs w:val="28"/>
         </w:rPr>
-        <w:t>When the receiver move far from the rail (in a plane perpendicular to the rail), the value of volt-meter decreases.</w:t>
+        <w:t xml:space="preserve">When the receiver move far from the rail (in a plane perpendicular to the rail), the value of </w:t>
+      </w:r>
+      <w:proofErr w:type="gramStart"/>
+      <w:r>
+        <w:rPr>
+          <w:szCs w:val="28"/>
+        </w:rPr>
+        <w:t>volt-meter</w:t>
+      </w:r>
+      <w:proofErr w:type="gramEnd"/>
+      <w:r>
+        <w:rPr>
+          <w:szCs w:val="28"/>
+        </w:rPr>
+        <w:t xml:space="preserve"> decreases.</w:t>
       </w:r>
     </w:p>
     <w:p>
@@ -1051,7 +1143,21 @@
         <w:rPr>
           <w:szCs w:val="28"/>
         </w:rPr>
-        <w:t xml:space="preserve">Not all of the microwave will penetrate through the dry absorption plate, a part of them will be absorbed by the absorption plate. </w:t>
+        <w:t xml:space="preserve">Not all of the microwave will penetrate through the dry absorption </w:t>
+      </w:r>
+      <w:proofErr w:type="gramStart"/>
+      <w:r>
+        <w:rPr>
+          <w:szCs w:val="28"/>
+        </w:rPr>
+        <w:t>plate,</w:t>
+      </w:r>
+      <w:proofErr w:type="gramEnd"/>
+      <w:r>
+        <w:rPr>
+          <w:szCs w:val="28"/>
+        </w:rPr>
+        <w:t xml:space="preserve"> a part of them will be absorbed by the absorption plate. </w:t>
       </w:r>
     </w:p>
     <w:p>
@@ -1348,8 +1454,13 @@
               <w:spacing w:line="360" w:lineRule="auto"/>
               <w:jc w:val="center"/>
             </w:pPr>
+            <w:proofErr w:type="gramStart"/>
             <w:r>
-              <w:t>Angles  of incidence (degree)</w:t>
+              <w:t>Angles  of</w:t>
+            </w:r>
+            <w:proofErr w:type="gramEnd"/>
+            <w:r>
+              <w:t xml:space="preserve"> incidence (degree)</w:t>
             </w:r>
           </w:p>
         </w:tc>
@@ -1644,7 +1755,21 @@
         <w:rPr>
           <w:szCs w:val="28"/>
         </w:rPr>
-        <w:t xml:space="preserve">Microwave reflects best when perpendicular bisector of the reflection plate is the  bisector  of  an  angle  created  by  the  transmitter  and  receiver. </w:t>
+        <w:t xml:space="preserve">Microwave reflects best when perpendicular bisector of the reflection plate is </w:t>
+      </w:r>
+      <w:proofErr w:type="gramStart"/>
+      <w:r>
+        <w:rPr>
+          <w:szCs w:val="28"/>
+        </w:rPr>
+        <w:t>the  bisector</w:t>
+      </w:r>
+      <w:proofErr w:type="gramEnd"/>
+      <w:r>
+        <w:rPr>
+          <w:szCs w:val="28"/>
+        </w:rPr>
+        <w:t xml:space="preserve">  of  an  angle  created  by  the  transmitter  and  receiver. </w:t>
       </w:r>
     </w:p>
     <w:p>
@@ -1725,6 +1850,7 @@
         </w:rPr>
         <w:t xml:space="preserve"> 2 rails is </w:t>
       </w:r>
+      <w:proofErr w:type="gramStart"/>
       <w:r>
         <w:rPr>
           <w:szCs w:val="28"/>
@@ -1742,7 +1868,14 @@
         <w:rPr>
           <w:szCs w:val="28"/>
         </w:rPr>
-        <w:t>, the volt-meter shows the maximum value.</w:t>
+        <w:t>,</w:t>
+      </w:r>
+      <w:proofErr w:type="gramEnd"/>
+      <w:r>
+        <w:rPr>
+          <w:szCs w:val="28"/>
+        </w:rPr>
+        <w:t xml:space="preserve"> the volt-meter shows the maximum value.</w:t>
       </w:r>
       <w:r>
         <w:rPr>
@@ -1853,6 +1986,7 @@
         </w:rPr>
         <w:t xml:space="preserve">Microwave refracts best with angle of </w:t>
       </w:r>
+      <w:proofErr w:type="gramStart"/>
       <w:r>
         <w:rPr>
           <w:szCs w:val="28"/>
@@ -1872,6 +2006,7 @@
         </w:rPr>
         <w:t>.</w:t>
       </w:r>
+      <w:proofErr w:type="gramEnd"/>
     </w:p>
     <w:p>
       <w:pPr>
@@ -1926,11 +2061,6 @@
           <w:szCs w:val="28"/>
         </w:rPr>
         <w:tab/>
-      </w:r>
-      <w:r>
-        <w:rPr>
-          <w:szCs w:val="28"/>
-        </w:rPr>
         <w:t xml:space="preserve">Minimum voltage </w:t>
       </w:r>
       <w:r>
@@ -2277,7 +2407,7 @@
         <w:t>Signal through vertical polariza</w:t>
       </w:r>
       <w:r>
-        <w:t>tion grating: 1.38V</w:t>
+        <w:t>tion grating: 0.01</w:t>
       </w:r>
       <w:r>
         <w:t xml:space="preserve"> (V)</w:t>
@@ -2300,7 +2430,7 @@
         <w:t xml:space="preserve">Signal through horizontal polarization grating: </w:t>
       </w:r>
       <w:r>
-        <w:t xml:space="preserve">0.01 </w:t>
+        <w:t xml:space="preserve">1.38 </w:t>
       </w:r>
       <w:r>
         <w:t>(V)</w:t>
@@ -2630,12 +2760,14 @@
                 <w:szCs w:val="28"/>
               </w:rPr>
             </w:pPr>
+            <w:proofErr w:type="gramStart"/>
             <w:r>
               <w:rPr>
                 <w:szCs w:val="28"/>
               </w:rPr>
               <w:t>f</w:t>
             </w:r>
+            <w:proofErr w:type="gramEnd"/>
           </w:p>
         </w:tc>
         <w:tc>
@@ -2656,6 +2788,7 @@
                 <w:szCs w:val="28"/>
               </w:rPr>
             </w:pPr>
+            <w:proofErr w:type="gramStart"/>
             <w:r>
               <w:rPr>
                 <w:szCs w:val="28"/>
@@ -2667,7 +2800,15 @@
                 <w:szCs w:val="28"/>
                 <w:vertAlign w:val="subscript"/>
               </w:rPr>
-              <w:t xml:space="preserve">1 </w:t>
+              <w:t>1</w:t>
+            </w:r>
+            <w:proofErr w:type="gramEnd"/>
+            <w:r>
+              <w:rPr>
+                <w:szCs w:val="28"/>
+                <w:vertAlign w:val="subscript"/>
+              </w:rPr>
+              <w:t xml:space="preserve"> </w:t>
             </w:r>
             <w:r>
               <w:rPr>
@@ -2695,6 +2836,7 @@
                 <w:szCs w:val="28"/>
               </w:rPr>
             </w:pPr>
+            <w:proofErr w:type="gramStart"/>
             <w:r>
               <w:rPr>
                 <w:szCs w:val="28"/>
@@ -2708,6 +2850,7 @@
               </w:rPr>
               <w:t>2</w:t>
             </w:r>
+            <w:proofErr w:type="gramEnd"/>
             <w:r>
               <w:rPr>
                 <w:szCs w:val="28"/>
@@ -2734,11 +2877,19 @@
                 <w:szCs w:val="28"/>
               </w:rPr>
             </w:pPr>
+            <w:proofErr w:type="gramStart"/>
             <w:r>
               <w:rPr>
                 <w:szCs w:val="28"/>
               </w:rPr>
-              <w:t>x = x</w:t>
+              <w:t>x</w:t>
+            </w:r>
+            <w:proofErr w:type="gramEnd"/>
+            <w:r>
+              <w:rPr>
+                <w:szCs w:val="28"/>
+              </w:rPr>
+              <w:t xml:space="preserve"> = x</w:t>
             </w:r>
             <w:r>
               <w:rPr>
@@ -3088,7 +3239,20 @@
         <w:spacing w:line="360" w:lineRule="auto"/>
         <w:jc w:val="both"/>
         <w:rPr>
-          <w:szCs w:val="28"/>
+          <w:rFonts w:asciiTheme="minorHAnsi" w:eastAsiaTheme="minorEastAsia" w:hAnsiTheme="minorHAnsi" w:cstheme="minorBidi"/>
+          <w:sz w:val="24"/>
+          <w:szCs w:val="24"/>
+        </w:rPr>
+      </w:pPr>
+    </w:p>
+    <w:p>
+      <w:pPr>
+        <w:pStyle w:val="Normal1"/>
+        <w:spacing w:line="360" w:lineRule="auto"/>
+        <w:jc w:val="both"/>
+        <w:rPr>
+          <w:sz w:val="24"/>
+          <w:szCs w:val="24"/>
         </w:rPr>
       </w:pPr>
       <m:oMathPara>
@@ -3100,7 +3264,8 @@
                 <w:rPr>
                   <w:rFonts w:ascii="Cambria Math" w:hAnsi="Cambria Math"/>
                   <w:i/>
-                  <w:szCs w:val="28"/>
+                  <w:sz w:val="24"/>
+                  <w:szCs w:val="24"/>
                 </w:rPr>
               </m:ctrlPr>
             </m:accPr>
@@ -3108,7 +3273,8 @@
               <m:r>
                 <w:rPr>
                   <w:rFonts w:ascii="Cambria Math" w:hAnsi="Cambria Math"/>
-                  <w:szCs w:val="28"/>
+                  <w:sz w:val="24"/>
+                  <w:szCs w:val="24"/>
                 </w:rPr>
                 <m:t>x</m:t>
               </m:r>
@@ -3117,7 +3283,8 @@
           <m:r>
             <w:rPr>
               <w:rFonts w:ascii="Cambria Math" w:hAnsi="Cambria Math"/>
-              <w:szCs w:val="28"/>
+              <w:sz w:val="24"/>
+              <w:szCs w:val="24"/>
             </w:rPr>
             <m:t>=</m:t>
           </m:r>
@@ -3127,7 +3294,8 @@
                 <w:rPr>
                   <w:rFonts w:ascii="Cambria Math" w:hAnsi="Cambria Math"/>
                   <w:i/>
-                  <w:szCs w:val="28"/>
+                  <w:sz w:val="24"/>
+                  <w:szCs w:val="24"/>
                 </w:rPr>
               </m:ctrlPr>
             </m:fPr>
@@ -3135,7 +3303,8 @@
               <m:r>
                 <w:rPr>
                   <w:rFonts w:ascii="Cambria Math" w:hAnsi="Cambria Math"/>
-                  <w:szCs w:val="28"/>
+                  <w:sz w:val="24"/>
+                  <w:szCs w:val="24"/>
                 </w:rPr>
                 <m:t>1</m:t>
               </m:r>
@@ -3144,7 +3313,8 @@
               <m:r>
                 <w:rPr>
                   <w:rFonts w:ascii="Cambria Math" w:hAnsi="Cambria Math"/>
-                  <w:szCs w:val="28"/>
+                  <w:sz w:val="24"/>
+                  <w:szCs w:val="24"/>
                 </w:rPr>
                 <m:t>3</m:t>
               </m:r>
@@ -3158,7 +3328,8 @@
                 <w:rPr>
                   <w:rFonts w:ascii="Cambria Math" w:hAnsi="Cambria Math"/>
                   <w:i/>
-                  <w:szCs w:val="28"/>
+                  <w:sz w:val="24"/>
+                  <w:szCs w:val="24"/>
                 </w:rPr>
               </m:ctrlPr>
             </m:naryPr>
@@ -3166,7 +3337,8 @@
               <m:r>
                 <w:rPr>
                   <w:rFonts w:ascii="Cambria Math" w:hAnsi="Cambria Math"/>
-                  <w:szCs w:val="28"/>
+                  <w:sz w:val="24"/>
+                  <w:szCs w:val="24"/>
                 </w:rPr>
                 <m:t>i=1</m:t>
               </m:r>
@@ -3175,7 +3347,8 @@
               <m:r>
                 <w:rPr>
                   <w:rFonts w:ascii="Cambria Math" w:hAnsi="Cambria Math"/>
-                  <w:szCs w:val="28"/>
+                  <w:sz w:val="24"/>
+                  <w:szCs w:val="24"/>
                 </w:rPr>
                 <m:t>3</m:t>
               </m:r>
@@ -3187,7 +3360,8 @@
                     <w:rPr>
                       <w:rFonts w:ascii="Cambria Math" w:hAnsi="Cambria Math"/>
                       <w:i/>
-                      <w:szCs w:val="28"/>
+                      <w:sz w:val="24"/>
+                      <w:szCs w:val="24"/>
                     </w:rPr>
                   </m:ctrlPr>
                 </m:sSubPr>
@@ -3195,7 +3369,8 @@
                   <m:r>
                     <w:rPr>
                       <w:rFonts w:ascii="Cambria Math" w:hAnsi="Cambria Math"/>
-                      <w:szCs w:val="28"/>
+                      <w:sz w:val="24"/>
+                      <w:szCs w:val="24"/>
                     </w:rPr>
                     <m:t>x</m:t>
                   </m:r>
@@ -3204,7 +3379,8 @@
                   <m:r>
                     <w:rPr>
                       <w:rFonts w:ascii="Cambria Math" w:hAnsi="Cambria Math"/>
-                      <w:szCs w:val="28"/>
+                      <w:sz w:val="24"/>
+                      <w:szCs w:val="24"/>
                     </w:rPr>
                     <m:t>i</m:t>
                   </m:r>
@@ -3215,9 +3391,10 @@
           <m:r>
             <w:rPr>
               <w:rFonts w:ascii="Cambria Math" w:hAnsi="Cambria Math"/>
-              <w:szCs w:val="28"/>
+              <w:sz w:val="24"/>
+              <w:szCs w:val="24"/>
             </w:rPr>
-            <m:t>=25.33(mm)</m:t>
+            <m:t>=25.33 (mm)</m:t>
           </m:r>
         </m:oMath>
       </m:oMathPara>
@@ -3228,7 +3405,8 @@
         <w:spacing w:line="360" w:lineRule="auto"/>
         <w:jc w:val="both"/>
         <w:rPr>
-          <w:szCs w:val="28"/>
+          <w:sz w:val="24"/>
+          <w:szCs w:val="24"/>
         </w:rPr>
       </w:pPr>
       <m:oMathPara>
@@ -3236,10 +3414,59 @@
           <m:r>
             <w:rPr>
               <w:rFonts w:ascii="Cambria Math" w:eastAsiaTheme="minorEastAsia" w:hAnsi="Cambria Math"/>
-              <w:szCs w:val="28"/>
+              <w:sz w:val="24"/>
+              <w:szCs w:val="24"/>
             </w:rPr>
             <m:t>∆x=</m:t>
           </m:r>
+          <m:f>
+            <m:fPr>
+              <m:ctrlPr>
+                <w:rPr>
+                  <w:rFonts w:ascii="Cambria Math" w:eastAsiaTheme="minorEastAsia" w:hAnsi="Cambria Math"/>
+                  <w:i/>
+                  <w:sz w:val="24"/>
+                  <w:szCs w:val="24"/>
+                </w:rPr>
+              </m:ctrlPr>
+            </m:fPr>
+            <m:num>
+              <m:r>
+                <w:rPr>
+                  <w:rFonts w:ascii="Cambria Math" w:eastAsiaTheme="minorEastAsia" w:hAnsi="Cambria Math"/>
+                  <w:sz w:val="24"/>
+                  <w:szCs w:val="24"/>
+                </w:rPr>
+                <m:t>1</m:t>
+              </m:r>
+            </m:num>
+            <m:den>
+              <m:rad>
+                <m:radPr>
+                  <m:degHide m:val="1"/>
+                  <m:ctrlPr>
+                    <w:rPr>
+                      <w:rFonts w:ascii="Cambria Math" w:eastAsiaTheme="minorEastAsia" w:hAnsi="Cambria Math"/>
+                      <w:i/>
+                      <w:sz w:val="24"/>
+                      <w:szCs w:val="24"/>
+                    </w:rPr>
+                  </m:ctrlPr>
+                </m:radPr>
+                <m:deg/>
+                <m:e>
+                  <m:r>
+                    <w:rPr>
+                      <w:rFonts w:ascii="Cambria Math" w:eastAsiaTheme="minorEastAsia" w:hAnsi="Cambria Math"/>
+                      <w:sz w:val="24"/>
+                      <w:szCs w:val="24"/>
+                    </w:rPr>
+                    <m:t>3</m:t>
+                  </m:r>
+                </m:e>
+              </m:rad>
+            </m:den>
+          </m:f>
           <m:rad>
             <m:radPr>
               <m:degHide m:val="1"/>
@@ -3247,7 +3474,8 @@
                 <w:rPr>
                   <w:rFonts w:ascii="Cambria Math" w:eastAsiaTheme="minorEastAsia" w:hAnsi="Cambria Math"/>
                   <w:i/>
-                  <w:szCs w:val="28"/>
+                  <w:sz w:val="24"/>
+                  <w:szCs w:val="24"/>
                 </w:rPr>
               </m:ctrlPr>
             </m:radPr>
@@ -3259,7 +3487,8 @@
                     <w:rPr>
                       <w:rFonts w:ascii="Cambria Math" w:eastAsiaTheme="minorEastAsia" w:hAnsi="Cambria Math"/>
                       <w:i/>
-                      <w:szCs w:val="28"/>
+                      <w:sz w:val="24"/>
+                      <w:szCs w:val="24"/>
                     </w:rPr>
                   </m:ctrlPr>
                 </m:fPr>
@@ -3272,7 +3501,8 @@
                         <w:rPr>
                           <w:rFonts w:ascii="Cambria Math" w:eastAsiaTheme="minorEastAsia" w:hAnsi="Cambria Math"/>
                           <w:i/>
-                          <w:szCs w:val="28"/>
+                          <w:sz w:val="24"/>
+                          <w:szCs w:val="24"/>
                         </w:rPr>
                       </m:ctrlPr>
                     </m:naryPr>
@@ -3280,7 +3510,8 @@
                       <m:r>
                         <w:rPr>
                           <w:rFonts w:ascii="Cambria Math" w:eastAsiaTheme="minorEastAsia" w:hAnsi="Cambria Math"/>
-                          <w:szCs w:val="28"/>
+                          <w:sz w:val="24"/>
+                          <w:szCs w:val="24"/>
                         </w:rPr>
                         <m:t>i=1</m:t>
                       </m:r>
@@ -3289,7 +3520,8 @@
                       <m:r>
                         <w:rPr>
                           <w:rFonts w:ascii="Cambria Math" w:eastAsiaTheme="minorEastAsia" w:hAnsi="Cambria Math"/>
-                          <w:szCs w:val="28"/>
+                          <w:sz w:val="24"/>
+                          <w:szCs w:val="24"/>
                         </w:rPr>
                         <m:t>3</m:t>
                       </m:r>
@@ -3301,7 +3533,8 @@
                             <w:rPr>
                               <w:rFonts w:ascii="Cambria Math" w:eastAsiaTheme="minorEastAsia" w:hAnsi="Cambria Math"/>
                               <w:i/>
-                              <w:szCs w:val="28"/>
+                              <w:sz w:val="24"/>
+                              <w:szCs w:val="24"/>
                             </w:rPr>
                           </m:ctrlPr>
                         </m:sSupPr>
@@ -3312,7 +3545,8 @@
                                 <w:rPr>
                                   <w:rFonts w:ascii="Cambria Math" w:eastAsiaTheme="minorEastAsia" w:hAnsi="Cambria Math"/>
                                   <w:i/>
-                                  <w:szCs w:val="28"/>
+                                  <w:sz w:val="24"/>
+                                  <w:szCs w:val="24"/>
                                 </w:rPr>
                               </m:ctrlPr>
                             </m:sSubPr>
@@ -3320,7 +3554,8 @@
                               <m:r>
                                 <w:rPr>
                                   <w:rFonts w:ascii="Cambria Math" w:eastAsiaTheme="minorEastAsia" w:hAnsi="Cambria Math"/>
-                                  <w:szCs w:val="28"/>
+                                  <w:sz w:val="24"/>
+                                  <w:szCs w:val="24"/>
                                 </w:rPr>
                                 <m:t>(x</m:t>
                               </m:r>
@@ -3329,7 +3564,8 @@
                               <m:r>
                                 <w:rPr>
                                   <w:rFonts w:ascii="Cambria Math" w:eastAsiaTheme="minorEastAsia" w:hAnsi="Cambria Math"/>
-                                  <w:szCs w:val="28"/>
+                                  <w:sz w:val="24"/>
+                                  <w:szCs w:val="24"/>
                                 </w:rPr>
                                 <m:t>i</m:t>
                               </m:r>
@@ -3338,7 +3574,8 @@
                           <m:r>
                             <w:rPr>
                               <w:rFonts w:ascii="Cambria Math" w:eastAsiaTheme="minorEastAsia" w:hAnsi="Cambria Math"/>
-                              <w:szCs w:val="28"/>
+                              <w:sz w:val="24"/>
+                              <w:szCs w:val="24"/>
                             </w:rPr>
                             <m:t>-</m:t>
                           </m:r>
@@ -3349,7 +3586,8 @@
                                 <w:rPr>
                                   <w:rFonts w:ascii="Cambria Math" w:hAnsi="Cambria Math"/>
                                   <w:i/>
-                                  <w:szCs w:val="28"/>
+                                  <w:sz w:val="24"/>
+                                  <w:szCs w:val="24"/>
                                 </w:rPr>
                               </m:ctrlPr>
                             </m:accPr>
@@ -3357,7 +3595,8 @@
                               <m:r>
                                 <w:rPr>
                                   <w:rFonts w:ascii="Cambria Math" w:hAnsi="Cambria Math"/>
-                                  <w:szCs w:val="28"/>
+                                  <w:sz w:val="24"/>
+                                  <w:szCs w:val="24"/>
                                 </w:rPr>
                                 <m:t>x</m:t>
                               </m:r>
@@ -3366,7 +3605,8 @@
                           <m:r>
                             <w:rPr>
                               <w:rFonts w:ascii="Cambria Math" w:hAnsi="Cambria Math"/>
-                              <w:szCs w:val="28"/>
+                              <w:sz w:val="24"/>
+                              <w:szCs w:val="24"/>
                             </w:rPr>
                             <m:t>)</m:t>
                           </m:r>
@@ -3375,7 +3615,8 @@
                           <m:r>
                             <w:rPr>
                               <w:rFonts w:ascii="Cambria Math" w:eastAsiaTheme="minorEastAsia" w:hAnsi="Cambria Math"/>
-                              <w:szCs w:val="28"/>
+                              <w:sz w:val="24"/>
+                              <w:szCs w:val="24"/>
                             </w:rPr>
                             <m:t>2</m:t>
                           </m:r>
@@ -3388,7 +3629,8 @@
                   <m:r>
                     <w:rPr>
                       <w:rFonts w:ascii="Cambria Math" w:eastAsiaTheme="minorEastAsia" w:hAnsi="Cambria Math"/>
-                      <w:szCs w:val="28"/>
+                      <w:sz w:val="24"/>
+                      <w:szCs w:val="24"/>
                     </w:rPr>
                     <m:t>3</m:t>
                   </m:r>
@@ -3399,14 +3641,16 @@
           <m:r>
             <w:rPr>
               <w:rFonts w:ascii="Cambria Math" w:eastAsiaTheme="minorEastAsia" w:hAnsi="Cambria Math"/>
-              <w:szCs w:val="28"/>
+              <w:sz w:val="24"/>
+              <w:szCs w:val="24"/>
             </w:rPr>
-            <m:t xml:space="preserve">=3.77 </m:t>
+            <m:t xml:space="preserve">=2.17 </m:t>
           </m:r>
           <m:r>
             <w:rPr>
               <w:rFonts w:ascii="Cambria Math" w:hAnsi="Cambria Math"/>
-              <w:szCs w:val="28"/>
+              <w:sz w:val="24"/>
+              <w:szCs w:val="24"/>
             </w:rPr>
             <m:t>(mm)</m:t>
           </m:r>
@@ -3419,7 +3663,8 @@
         <w:spacing w:line="360" w:lineRule="auto"/>
         <w:jc w:val="both"/>
         <w:rPr>
-          <w:szCs w:val="28"/>
+          <w:sz w:val="24"/>
+          <w:szCs w:val="24"/>
         </w:rPr>
       </w:pPr>
       <m:oMathPara>
@@ -3431,7 +3676,8 @@
                 <w:rPr>
                   <w:rFonts w:ascii="Cambria Math" w:hAnsi="Cambria Math"/>
                   <w:i/>
-                  <w:szCs w:val="28"/>
+                  <w:sz w:val="24"/>
+                  <w:szCs w:val="24"/>
                 </w:rPr>
               </m:ctrlPr>
             </m:accPr>
@@ -3439,7 +3685,8 @@
               <m:r>
                 <w:rPr>
                   <w:rFonts w:ascii="Cambria Math" w:hAnsi="Cambria Math"/>
-                  <w:szCs w:val="28"/>
+                  <w:sz w:val="24"/>
+                  <w:szCs w:val="24"/>
                 </w:rPr>
                 <m:t>λ</m:t>
               </m:r>
@@ -3448,7 +3695,8 @@
           <m:r>
             <w:rPr>
               <w:rFonts w:ascii="Cambria Math" w:hAnsi="Cambria Math"/>
-              <w:szCs w:val="28"/>
+              <w:sz w:val="24"/>
+              <w:szCs w:val="24"/>
             </w:rPr>
             <m:t>=2</m:t>
           </m:r>
@@ -3458,7 +3706,8 @@
             </m:rPr>
             <w:rPr>
               <w:rFonts w:ascii="Cambria Math" w:hAnsi="Cambria Math"/>
-              <w:szCs w:val="28"/>
+              <w:sz w:val="24"/>
+              <w:szCs w:val="24"/>
             </w:rPr>
             <m:t xml:space="preserve">× </m:t>
           </m:r>
@@ -3468,7 +3717,8 @@
               <m:ctrlPr>
                 <w:rPr>
                   <w:rFonts w:ascii="Cambria Math" w:hAnsi="Cambria Math"/>
-                  <w:szCs w:val="28"/>
+                  <w:sz w:val="24"/>
+                  <w:szCs w:val="24"/>
                 </w:rPr>
               </m:ctrlPr>
             </m:barPr>
@@ -3476,7 +3726,8 @@
               <m:r>
                 <w:rPr>
                   <w:rFonts w:ascii="Cambria Math" w:hAnsi="Cambria Math"/>
-                  <w:szCs w:val="28"/>
+                  <w:sz w:val="24"/>
+                  <w:szCs w:val="24"/>
                 </w:rPr>
                 <m:t>x</m:t>
               </m:r>
@@ -3488,7 +3739,8 @@
             </m:rPr>
             <w:rPr>
               <w:rFonts w:ascii="Cambria Math" w:hAnsi="Cambria Math"/>
-              <w:szCs w:val="28"/>
+              <w:sz w:val="24"/>
+              <w:szCs w:val="24"/>
             </w:rPr>
             <m:t>=2×25.33=50.66(mm)</m:t>
           </m:r>
@@ -3496,21 +3748,10 @@
       </m:oMathPara>
     </w:p>
     <w:p>
-      <w:pPr>
-        <w:rPr>
-          <w:szCs w:val="28"/>
-        </w:rPr>
-      </w:pPr>
-      <w:r>
-        <w:rPr>
-          <w:szCs w:val="28"/>
-        </w:rPr>
+      <w:r>
         <w:tab/>
       </w:r>
       <w:r>
-        <w:rPr>
-          <w:szCs w:val="28"/>
-        </w:rPr>
         <w:br/>
       </w:r>
       <m:oMathPara>
@@ -3518,37 +3759,23 @@
           <m:r>
             <w:rPr>
               <w:rFonts w:ascii="Cambria Math" w:hAnsi="Cambria Math"/>
-              <w:szCs w:val="28"/>
             </w:rPr>
-            <m:t>∆λ=</m:t>
+            <m:t>∆λ=2</m:t>
+          </m:r>
+          <m:r>
+            <m:rPr>
+              <m:sty m:val="p"/>
+            </m:rPr>
+            <w:rPr>
+              <w:rFonts w:ascii="Cambria Math" w:hAnsi="Cambria Math"/>
+            </w:rPr>
+            <m:t xml:space="preserve">× </m:t>
           </m:r>
           <m:r>
             <w:rPr>
               <w:rFonts w:ascii="Cambria Math" w:hAnsi="Cambria Math"/>
-              <w:szCs w:val="28"/>
             </w:rPr>
-            <m:t>2</m:t>
-          </m:r>
-          <m:r>
-            <w:rPr>
-              <w:rFonts w:ascii="Cambria Math" w:hAnsi="Cambria Math"/>
-              <w:szCs w:val="28"/>
-            </w:rPr>
-            <m:t>∆x</m:t>
-          </m:r>
-          <m:r>
-            <w:rPr>
-              <w:rFonts w:ascii="Cambria Math" w:hAnsi="Cambria Math"/>
-              <w:szCs w:val="28"/>
-            </w:rPr>
-            <m:t>=7.12</m:t>
-          </m:r>
-          <m:r>
-            <w:rPr>
-              <w:rFonts w:ascii="Cambria Math" w:hAnsi="Cambria Math"/>
-              <w:szCs w:val="28"/>
-            </w:rPr>
-            <m:t xml:space="preserve"> (mm)</m:t>
+            <m:t>∆x=4.34 (mm)</m:t>
           </m:r>
         </m:oMath>
       </m:oMathPara>
@@ -3556,25 +3783,18 @@
     <w:p>
       <w:pPr>
         <w:ind w:left="360"/>
-        <w:rPr>
-          <w:szCs w:val="28"/>
-        </w:rPr>
       </w:pPr>
     </w:p>
     <w:p>
       <w:pPr>
         <w:spacing w:after="240"/>
         <w:ind w:left="360"/>
-        <w:rPr>
-          <w:szCs w:val="28"/>
-        </w:rPr>
-      </w:pPr>
-      <w:r>
-        <w:rPr>
-          <w:szCs w:val="28"/>
-        </w:rPr>
+      </w:pPr>
+      <w:r>
         <w:t>Hence</w:t>
       </w:r>
+      <w:bookmarkStart w:id="0" w:name="_GoBack"/>
+      <w:bookmarkEnd w:id="0"/>
     </w:p>
     <w:p>
       <w:pPr>
@@ -3586,16 +3806,12 @@
         </w:pBdr>
         <w:ind w:left="360"/>
         <w:jc w:val="center"/>
-        <w:rPr>
-          <w:szCs w:val="28"/>
-        </w:rPr>
       </w:pPr>
       <m:oMathPara>
         <m:oMath>
           <m:r>
             <w:rPr>
               <w:rFonts w:ascii="Cambria Math" w:hAnsi="Cambria Math"/>
-              <w:szCs w:val="28"/>
             </w:rPr>
             <m:t>λ=</m:t>
           </m:r>
@@ -3606,7 +3822,6 @@
                 <w:rPr>
                   <w:rFonts w:ascii="Cambria Math" w:hAnsi="Cambria Math"/>
                   <w:i/>
-                  <w:szCs w:val="28"/>
                 </w:rPr>
               </m:ctrlPr>
             </m:accPr>
@@ -3614,7 +3829,6 @@
               <m:r>
                 <w:rPr>
                   <w:rFonts w:ascii="Cambria Math" w:hAnsi="Cambria Math"/>
-                  <w:szCs w:val="28"/>
                 </w:rPr>
                 <m:t>λ</m:t>
               </m:r>
@@ -3623,23 +3837,8 @@
           <m:r>
             <w:rPr>
               <w:rFonts w:ascii="Cambria Math" w:hAnsi="Cambria Math"/>
-              <w:szCs w:val="28"/>
             </w:rPr>
-            <m:t>±∆λ</m:t>
-          </m:r>
-          <m:r>
-            <w:rPr>
-              <w:rFonts w:ascii="Cambria Math" w:hAnsi="Cambria Math"/>
-              <w:szCs w:val="28"/>
-            </w:rPr>
-            <m:t xml:space="preserve">=50.66±7.12 </m:t>
-          </m:r>
-          <m:r>
-            <w:rPr>
-              <w:rFonts w:ascii="Cambria Math" w:hAnsi="Cambria Math"/>
-              <w:szCs w:val="28"/>
-            </w:rPr>
-            <m:t>(mm)</m:t>
+            <m:t>±∆λ=50.66±4.34(mm)</m:t>
           </m:r>
         </m:oMath>
       </m:oMathPara>
@@ -3650,39 +3849,28 @@
         <w:spacing w:line="360" w:lineRule="auto"/>
         <w:jc w:val="both"/>
         <w:rPr>
-          <w:szCs w:val="28"/>
+          <w:sz w:val="24"/>
+          <w:szCs w:val="24"/>
         </w:rPr>
       </w:pPr>
     </w:p>
     <w:p>
       <w:pPr>
         <w:spacing w:line="276" w:lineRule="auto"/>
-        <w:rPr>
-          <w:szCs w:val="28"/>
-        </w:rPr>
-      </w:pPr>
-      <w:r>
-        <w:rPr>
-          <w:szCs w:val="28"/>
-        </w:rPr>
+      </w:pPr>
+      <w:r>
         <w:t>Frequency of the microwave:</w:t>
       </w:r>
     </w:p>
     <w:p>
       <w:pPr>
         <w:pStyle w:val="ListParagraph"/>
-        <w:rPr>
-          <w:szCs w:val="28"/>
-        </w:rPr>
       </w:pPr>
     </w:p>
     <w:p>
       <w:pPr>
         <w:spacing w:line="360" w:lineRule="auto"/>
         <w:jc w:val="both"/>
-        <w:rPr>
-          <w:szCs w:val="28"/>
-        </w:rPr>
       </w:pPr>
       <m:oMathPara>
         <m:oMath>
@@ -3693,7 +3881,6 @@
                 <w:rPr>
                   <w:rFonts w:ascii="Cambria Math" w:hAnsi="Cambria Math"/>
                   <w:i/>
-                  <w:szCs w:val="28"/>
                 </w:rPr>
               </m:ctrlPr>
             </m:barPr>
@@ -3701,7 +3888,6 @@
               <m:r>
                 <w:rPr>
                   <w:rFonts w:ascii="Cambria Math" w:hAnsi="Cambria Math"/>
-                  <w:szCs w:val="28"/>
                 </w:rPr>
                 <m:t>f</m:t>
               </m:r>
@@ -3710,7 +3896,6 @@
           <m:r>
             <w:rPr>
               <w:rFonts w:ascii="Cambria Math" w:hAnsi="Cambria Math"/>
-              <w:szCs w:val="28"/>
             </w:rPr>
             <m:t xml:space="preserve">= </m:t>
           </m:r>
@@ -3720,7 +3905,6 @@
                 <w:rPr>
                   <w:rFonts w:ascii="Cambria Math" w:hAnsi="Cambria Math"/>
                   <w:i/>
-                  <w:szCs w:val="28"/>
                 </w:rPr>
               </m:ctrlPr>
             </m:fPr>
@@ -3728,7 +3912,6 @@
               <m:r>
                 <w:rPr>
                   <w:rFonts w:ascii="Cambria Math" w:hAnsi="Cambria Math"/>
-                  <w:szCs w:val="28"/>
                 </w:rPr>
                 <m:t>c</m:t>
               </m:r>
@@ -3741,7 +3924,6 @@
                     <w:rPr>
                       <w:rFonts w:ascii="Cambria Math" w:hAnsi="Cambria Math"/>
                       <w:i/>
-                      <w:szCs w:val="28"/>
                     </w:rPr>
                   </m:ctrlPr>
                 </m:barPr>
@@ -3749,7 +3931,6 @@
                   <m:r>
                     <w:rPr>
                       <w:rFonts w:ascii="Cambria Math" w:hAnsi="Cambria Math"/>
-                      <w:szCs w:val="28"/>
                     </w:rPr>
                     <m:t>λ</m:t>
                   </m:r>
@@ -3760,7 +3941,6 @@
           <m:r>
             <w:rPr>
               <w:rFonts w:ascii="Cambria Math" w:hAnsi="Cambria Math"/>
-              <w:szCs w:val="28"/>
             </w:rPr>
             <m:t xml:space="preserve"> = </m:t>
           </m:r>
@@ -3770,7 +3950,6 @@
                 <w:rPr>
                   <w:rFonts w:ascii="Cambria Math" w:hAnsi="Cambria Math"/>
                   <w:i/>
-                  <w:szCs w:val="28"/>
                 </w:rPr>
               </m:ctrlPr>
             </m:fPr>
@@ -3778,7 +3957,6 @@
               <m:r>
                 <w:rPr>
                   <w:rFonts w:ascii="Cambria Math" w:hAnsi="Cambria Math"/>
-                  <w:szCs w:val="28"/>
                 </w:rPr>
                 <m:t>3 ×</m:t>
               </m:r>
@@ -3788,7 +3966,6 @@
                     <w:rPr>
                       <w:rFonts w:ascii="Cambria Math" w:hAnsi="Cambria Math"/>
                       <w:i/>
-                      <w:szCs w:val="28"/>
                     </w:rPr>
                   </m:ctrlPr>
                 </m:sSupPr>
@@ -3796,7 +3973,6 @@
                   <m:r>
                     <w:rPr>
                       <w:rFonts w:ascii="Cambria Math" w:hAnsi="Cambria Math"/>
-                      <w:szCs w:val="28"/>
                     </w:rPr>
                     <m:t>10</m:t>
                   </m:r>
@@ -3805,7 +3981,6 @@
                   <m:r>
                     <w:rPr>
                       <w:rFonts w:ascii="Cambria Math" w:hAnsi="Cambria Math"/>
-                      <w:szCs w:val="28"/>
                     </w:rPr>
                     <m:t>8</m:t>
                   </m:r>
@@ -3816,9 +3991,8 @@
               <m:r>
                 <w:rPr>
                   <w:rFonts w:ascii="Cambria Math" w:hAnsi="Cambria Math"/>
-                  <w:szCs w:val="28"/>
                 </w:rPr>
-                <m:t xml:space="preserve">39.34 × </m:t>
+                <m:t xml:space="preserve">50.66 × </m:t>
               </m:r>
               <m:sSup>
                 <m:sSupPr>
@@ -3826,7 +4000,6 @@
                     <w:rPr>
                       <w:rFonts w:ascii="Cambria Math" w:hAnsi="Cambria Math"/>
                       <w:i/>
-                      <w:szCs w:val="28"/>
                     </w:rPr>
                   </m:ctrlPr>
                 </m:sSupPr>
@@ -3834,7 +4007,6 @@
                   <m:r>
                     <w:rPr>
                       <w:rFonts w:ascii="Cambria Math" w:hAnsi="Cambria Math"/>
-                      <w:szCs w:val="28"/>
                     </w:rPr>
                     <m:t>10</m:t>
                   </m:r>
@@ -3843,7 +4015,6 @@
                   <m:r>
                     <w:rPr>
                       <w:rFonts w:ascii="Cambria Math" w:hAnsi="Cambria Math"/>
-                      <w:szCs w:val="28"/>
                     </w:rPr>
                     <m:t>-3</m:t>
                   </m:r>
@@ -3854,9 +4025,8 @@
           <m:r>
             <w:rPr>
               <w:rFonts w:ascii="Cambria Math" w:hAnsi="Cambria Math"/>
-              <w:szCs w:val="28"/>
             </w:rPr>
-            <m:t xml:space="preserve"> = 5.92 × </m:t>
+            <m:t xml:space="preserve"> = 5.92× </m:t>
           </m:r>
           <m:sSup>
             <m:sSupPr>
@@ -3864,7 +4034,6 @@
                 <w:rPr>
                   <w:rFonts w:ascii="Cambria Math" w:hAnsi="Cambria Math"/>
                   <w:i/>
-                  <w:szCs w:val="28"/>
                 </w:rPr>
               </m:ctrlPr>
             </m:sSupPr>
@@ -3872,7 +4041,6 @@
               <m:r>
                 <w:rPr>
                   <w:rFonts w:ascii="Cambria Math" w:hAnsi="Cambria Math"/>
-                  <w:szCs w:val="28"/>
                 </w:rPr>
                 <m:t>10</m:t>
               </m:r>
@@ -3881,7 +4049,6 @@
               <m:r>
                 <w:rPr>
                   <w:rFonts w:ascii="Cambria Math" w:hAnsi="Cambria Math"/>
-                  <w:szCs w:val="28"/>
                 </w:rPr>
                 <m:t>9</m:t>
               </m:r>
@@ -3893,7 +4060,6 @@
                 <w:rPr>
                   <w:rFonts w:ascii="Cambria Math" w:hAnsi="Cambria Math"/>
                   <w:i/>
-                  <w:szCs w:val="28"/>
                 </w:rPr>
               </m:ctrlPr>
             </m:dPr>
@@ -3901,7 +4067,6 @@
               <m:r>
                 <w:rPr>
                   <w:rFonts w:ascii="Cambria Math" w:hAnsi="Cambria Math"/>
-                  <w:szCs w:val="28"/>
                 </w:rPr>
                 <m:t>Hz</m:t>
               </m:r>
@@ -3914,16 +4079,12 @@
       <w:pPr>
         <w:spacing w:line="360" w:lineRule="auto"/>
         <w:jc w:val="both"/>
-        <w:rPr>
-          <w:szCs w:val="28"/>
-        </w:rPr>
       </w:pPr>
       <m:oMathPara>
         <m:oMath>
           <m:r>
             <w:rPr>
               <w:rFonts w:ascii="Cambria Math" w:hAnsi="Cambria Math"/>
-              <w:szCs w:val="28"/>
             </w:rPr>
             <m:t>∆f=</m:t>
           </m:r>
@@ -3934,7 +4095,6 @@
                 <w:rPr>
                   <w:rFonts w:ascii="Cambria Math" w:hAnsi="Cambria Math"/>
                   <w:i/>
-                  <w:szCs w:val="28"/>
                 </w:rPr>
               </m:ctrlPr>
             </m:accPr>
@@ -3942,7 +4102,6 @@
               <m:r>
                 <w:rPr>
                   <w:rFonts w:ascii="Cambria Math" w:hAnsi="Cambria Math"/>
-                  <w:szCs w:val="28"/>
                 </w:rPr>
                 <m:t>f</m:t>
               </m:r>
@@ -3955,7 +4114,6 @@
                 <w:rPr>
                   <w:rFonts w:ascii="Cambria Math" w:hAnsi="Cambria Math"/>
                   <w:i/>
-                  <w:szCs w:val="28"/>
                 </w:rPr>
               </m:ctrlPr>
             </m:radPr>
@@ -3967,7 +4125,6 @@
                     <w:rPr>
                       <w:rFonts w:ascii="Cambria Math" w:hAnsi="Cambria Math"/>
                       <w:i/>
-                      <w:szCs w:val="28"/>
                     </w:rPr>
                   </m:ctrlPr>
                 </m:sSupPr>
@@ -3978,7 +4135,6 @@
                         <w:rPr>
                           <w:rFonts w:ascii="Cambria Math" w:hAnsi="Cambria Math"/>
                           <w:i/>
-                          <w:szCs w:val="28"/>
                         </w:rPr>
                       </m:ctrlPr>
                     </m:dPr>
@@ -3989,7 +4145,6 @@
                             <w:rPr>
                               <w:rFonts w:ascii="Cambria Math" w:hAnsi="Cambria Math"/>
                               <w:i/>
-                              <w:szCs w:val="28"/>
                             </w:rPr>
                           </m:ctrlPr>
                         </m:fPr>
@@ -3997,7 +4152,6 @@
                           <m:r>
                             <w:rPr>
                               <w:rFonts w:ascii="Cambria Math" w:hAnsi="Cambria Math"/>
-                              <w:szCs w:val="28"/>
                             </w:rPr>
                             <m:t>∆λ</m:t>
                           </m:r>
@@ -4010,7 +4164,6 @@
                                 <w:rPr>
                                   <w:rFonts w:ascii="Cambria Math" w:hAnsi="Cambria Math"/>
                                   <w:i/>
-                                  <w:szCs w:val="28"/>
                                 </w:rPr>
                               </m:ctrlPr>
                             </m:accPr>
@@ -4018,7 +4171,6 @@
                               <m:r>
                                 <w:rPr>
                                   <w:rFonts w:ascii="Cambria Math" w:hAnsi="Cambria Math"/>
-                                  <w:szCs w:val="28"/>
                                 </w:rPr>
                                 <m:t>λ</m:t>
                               </m:r>
@@ -4033,7 +4185,6 @@
                   <m:r>
                     <w:rPr>
                       <w:rFonts w:ascii="Cambria Math" w:hAnsi="Cambria Math"/>
-                      <w:szCs w:val="28"/>
                     </w:rPr>
                     <m:t>2</m:t>
                   </m:r>
@@ -4042,7 +4193,6 @@
               <m:r>
                 <w:rPr>
                   <w:rFonts w:ascii="Cambria Math" w:hAnsi="Cambria Math"/>
-                  <w:szCs w:val="28"/>
                 </w:rPr>
                 <m:t>+</m:t>
               </m:r>
@@ -4052,7 +4202,6 @@
                     <w:rPr>
                       <w:rFonts w:ascii="Cambria Math" w:hAnsi="Cambria Math"/>
                       <w:i/>
-                      <w:szCs w:val="28"/>
                     </w:rPr>
                   </m:ctrlPr>
                 </m:sSupPr>
@@ -4063,7 +4212,6 @@
                         <w:rPr>
                           <w:rFonts w:ascii="Cambria Math" w:hAnsi="Cambria Math"/>
                           <w:i/>
-                          <w:szCs w:val="28"/>
                         </w:rPr>
                       </m:ctrlPr>
                     </m:dPr>
@@ -4074,7 +4222,6 @@
                             <w:rPr>
                               <w:rFonts w:ascii="Cambria Math" w:hAnsi="Cambria Math"/>
                               <w:i/>
-                              <w:szCs w:val="28"/>
                             </w:rPr>
                           </m:ctrlPr>
                         </m:fPr>
@@ -4082,7 +4229,6 @@
                           <m:r>
                             <w:rPr>
                               <w:rFonts w:ascii="Cambria Math" w:hAnsi="Cambria Math"/>
-                              <w:szCs w:val="28"/>
                             </w:rPr>
                             <m:t>∆c</m:t>
                           </m:r>
@@ -4091,7 +4237,6 @@
                           <m:r>
                             <w:rPr>
                               <w:rFonts w:ascii="Cambria Math" w:hAnsi="Cambria Math"/>
-                              <w:szCs w:val="28"/>
                             </w:rPr>
                             <m:t>c</m:t>
                           </m:r>
@@ -4104,7 +4249,6 @@
                   <m:r>
                     <w:rPr>
                       <w:rFonts w:ascii="Cambria Math" w:hAnsi="Cambria Math"/>
-                      <w:szCs w:val="28"/>
                     </w:rPr>
                     <m:t>2</m:t>
                   </m:r>
@@ -4115,18 +4259,8 @@
           <m:r>
             <w:rPr>
               <w:rFonts w:ascii="Cambria Math" w:hAnsi="Cambria Math"/>
-              <w:szCs w:val="28"/>
             </w:rPr>
-            <m:t>=0.83</m:t>
-          </m:r>
-          <w:bookmarkStart w:id="0" w:name="_GoBack"/>
-          <w:bookmarkEnd w:id="0"/>
-          <m:r>
-            <w:rPr>
-              <w:rFonts w:ascii="Cambria Math" w:hAnsi="Cambria Math"/>
-              <w:szCs w:val="28"/>
-            </w:rPr>
-            <m:t>×</m:t>
+            <m:t>=0.44 ×</m:t>
           </m:r>
           <m:sSup>
             <m:sSupPr>
@@ -4134,7 +4268,6 @@
                 <w:rPr>
                   <w:rFonts w:ascii="Cambria Math" w:hAnsi="Cambria Math"/>
                   <w:i/>
-                  <w:szCs w:val="28"/>
                 </w:rPr>
               </m:ctrlPr>
             </m:sSupPr>
@@ -4142,7 +4275,6 @@
               <m:r>
                 <w:rPr>
                   <w:rFonts w:ascii="Cambria Math" w:hAnsi="Cambria Math"/>
-                  <w:szCs w:val="28"/>
                 </w:rPr>
                 <m:t>10</m:t>
               </m:r>
@@ -4151,7 +4283,6 @@
               <m:r>
                 <w:rPr>
                   <w:rFonts w:ascii="Cambria Math" w:hAnsi="Cambria Math"/>
-                  <w:szCs w:val="28"/>
                 </w:rPr>
                 <m:t>9</m:t>
               </m:r>
@@ -4160,7 +4291,6 @@
           <m:r>
             <w:rPr>
               <w:rFonts w:ascii="Cambria Math" w:hAnsi="Cambria Math"/>
-              <w:szCs w:val="28"/>
             </w:rPr>
             <m:t xml:space="preserve"> (Hz)</m:t>
           </m:r>
@@ -4185,16 +4315,12 @@
             <w:pPr>
               <w:spacing w:line="360" w:lineRule="auto"/>
               <w:jc w:val="both"/>
-              <w:rPr>
-                <w:szCs w:val="28"/>
-              </w:rPr>
             </w:pPr>
             <m:oMathPara>
               <m:oMath>
                 <m:r>
                   <w:rPr>
                     <w:rFonts w:ascii="Cambria Math" w:hAnsi="Cambria Math"/>
-                    <w:szCs w:val="28"/>
                   </w:rPr>
                   <m:t>f=</m:t>
                 </m:r>
@@ -4205,7 +4331,6 @@
                       <w:rPr>
                         <w:rFonts w:ascii="Cambria Math" w:hAnsi="Cambria Math"/>
                         <w:i/>
-                        <w:szCs w:val="28"/>
                       </w:rPr>
                     </m:ctrlPr>
                   </m:barPr>
@@ -4213,7 +4338,6 @@
                     <m:r>
                       <w:rPr>
                         <w:rFonts w:ascii="Cambria Math" w:hAnsi="Cambria Math"/>
-                        <w:szCs w:val="28"/>
                       </w:rPr>
                       <m:t>f</m:t>
                     </m:r>
@@ -4222,7 +4346,6 @@
                 <m:r>
                   <w:rPr>
                     <w:rFonts w:ascii="Cambria Math" w:hAnsi="Cambria Math"/>
-                    <w:szCs w:val="28"/>
                   </w:rPr>
                   <m:t xml:space="preserve">±∆f=  (5.92±0.44)× </m:t>
                 </m:r>
@@ -4232,7 +4355,6 @@
                       <w:rPr>
                         <w:rFonts w:ascii="Cambria Math" w:hAnsi="Cambria Math"/>
                         <w:i/>
-                        <w:szCs w:val="28"/>
                       </w:rPr>
                     </m:ctrlPr>
                   </m:sSupPr>
@@ -4240,7 +4362,6 @@
                     <m:r>
                       <w:rPr>
                         <w:rFonts w:ascii="Cambria Math" w:hAnsi="Cambria Math"/>
-                        <w:szCs w:val="28"/>
                       </w:rPr>
                       <m:t>10</m:t>
                     </m:r>
@@ -4249,7 +4370,6 @@
                     <m:r>
                       <w:rPr>
                         <w:rFonts w:ascii="Cambria Math" w:hAnsi="Cambria Math"/>
-                        <w:szCs w:val="28"/>
                       </w:rPr>
                       <m:t>9</m:t>
                     </m:r>
@@ -4261,7 +4381,6 @@
                       <w:rPr>
                         <w:rFonts w:ascii="Cambria Math" w:hAnsi="Cambria Math"/>
                         <w:i/>
-                        <w:szCs w:val="28"/>
                       </w:rPr>
                     </m:ctrlPr>
                   </m:dPr>
@@ -4269,7 +4388,6 @@
                     <m:r>
                       <w:rPr>
                         <w:rFonts w:ascii="Cambria Math" w:hAnsi="Cambria Math"/>
-                        <w:szCs w:val="28"/>
                       </w:rPr>
                       <m:t>Hz</m:t>
                     </m:r>
